--- a/RequirementsFinal.docx
+++ b/RequirementsFinal.docx
@@ -13,6 +13,7 @@
           <w:docPartUnique/>
         </w:docPartObj>
       </w:sdtPr>
+      <w:sdtEndPr/>
       <w:sdtContent>
         <w:p>
           <w:pPr>
@@ -86,6 +87,7 @@
                                     <w:dataBinding w:prefixMappings="xmlns:ns0='http://purl.org/dc/elements/1.1/' xmlns:ns1='http://schemas.openxmlformats.org/package/2006/metadata/core-properties' " w:xpath="/ns1:coreProperties[1]/ns0:title[1]" w:storeItemID="{6C3C8BC8-F283-45AE-878A-BAB7291924A1}"/>
                                     <w:text/>
                                   </w:sdtPr>
+                                  <w:sdtEndPr/>
                                   <w:sdtContent>
                                     <w:r>
                                       <w:rPr>
@@ -133,6 +135,7 @@
                                   <w:dataBinding w:prefixMappings="xmlns:ns0='http://schemas.microsoft.com/office/2006/coverPageProps'" w:xpath="/ns0:CoverPageProperties[1]/ns0:Abstract[1]" w:storeItemID="{55AF091B-3C7A-41E3-B477-F2FDAA23CFDA}"/>
                                   <w:text/>
                                 </w:sdtPr>
+                                <w:sdtEndPr/>
                                 <w:sdtContent>
                                   <w:p>
                                     <w:pPr>
@@ -952,8 +955,6 @@
           <w:r>
             <w:t>Contents</w:t>
           </w:r>
-          <w:bookmarkStart w:id="6" w:name="_GoBack"/>
-          <w:bookmarkEnd w:id="6"/>
         </w:p>
         <w:p>
           <w:pPr>
@@ -3871,12 +3872,12 @@
           <w:numId w:val="27"/>
         </w:numPr>
       </w:pPr>
-      <w:bookmarkStart w:id="7" w:name="_Toc443471055"/>
+      <w:bookmarkStart w:id="3" w:name="_Toc443471055"/>
       <w:r>
         <w:lastRenderedPageBreak/>
         <w:t>Introduction</w:t>
       </w:r>
-      <w:bookmarkEnd w:id="7"/>
+      <w:bookmarkEnd w:id="3"/>
     </w:p>
     <w:p>
       <w:pPr>
@@ -3886,14 +3887,14 @@
           <w:numId w:val="27"/>
         </w:numPr>
       </w:pPr>
-      <w:bookmarkStart w:id="8" w:name="_Toc443471056"/>
+      <w:bookmarkStart w:id="4" w:name="_Toc443471056"/>
       <w:r>
         <w:t xml:space="preserve">Project </w:t>
       </w:r>
       <w:r>
         <w:t>Objective</w:t>
       </w:r>
-      <w:bookmarkEnd w:id="8"/>
+      <w:bookmarkEnd w:id="4"/>
     </w:p>
     <w:p>
       <w:pPr>
@@ -3985,7 +3986,7 @@
           <w:numId w:val="27"/>
         </w:numPr>
       </w:pPr>
-      <w:bookmarkStart w:id="9" w:name="_Toc443471057"/>
+      <w:bookmarkStart w:id="5" w:name="_Toc443471057"/>
       <w:r>
         <w:t>Pro</w:t>
       </w:r>
@@ -3995,7 +3996,7 @@
       <w:r>
         <w:t>Scope</w:t>
       </w:r>
-      <w:bookmarkEnd w:id="9"/>
+      <w:bookmarkEnd w:id="5"/>
     </w:p>
     <w:p>
       <w:pPr>
@@ -4040,7 +4041,13 @@
       </w:pPr>
       <w:r>
         <w:lastRenderedPageBreak/>
-        <w:t xml:space="preserve">We will be using Google Maps to create custom markers for buildings. Each marker will be in the form of the building’s initials when the user views the map, and when they tap on the initials there will be a pop-up window containing the building’s name, a brief description of its contents, and hours of business (if applicable). </w:t>
+        <w:t>We will be using Google Maps to create custom markers for buildings. Each marker will be in the form of the building’s initials when the user views the map, and when they tap on the initials</w:t>
+      </w:r>
+      <w:r>
+        <w:t>,</w:t>
+      </w:r>
+      <w:r>
+        <w:t xml:space="preserve"> there will be a pop-up window containing the building’s name, a brief description of its contents, and hours of business (if applicable). </w:t>
       </w:r>
       <w:r>
         <w:t>Dining locations will be emphasized by a special icon when the user chooses the Food filter. The user can then tap on one of the dining icons to see a brief description of the options (coffee, sandwiches, etc</w:t>
@@ -4077,11 +4084,11 @@
           <w:numId w:val="27"/>
         </w:numPr>
       </w:pPr>
-      <w:bookmarkStart w:id="10" w:name="_Toc443471058"/>
+      <w:bookmarkStart w:id="6" w:name="_Toc443471058"/>
       <w:r>
         <w:t>Success Criteria</w:t>
       </w:r>
-      <w:bookmarkEnd w:id="10"/>
+      <w:bookmarkEnd w:id="6"/>
     </w:p>
     <w:p>
       <w:pPr>
@@ -4138,11 +4145,11 @@
           <w:numId w:val="27"/>
         </w:numPr>
       </w:pPr>
-      <w:bookmarkStart w:id="11" w:name="_Toc443471059"/>
+      <w:bookmarkStart w:id="7" w:name="_Toc443471059"/>
       <w:r>
         <w:t>Collaboration with Stakeholders</w:t>
       </w:r>
-      <w:bookmarkEnd w:id="11"/>
+      <w:bookmarkEnd w:id="7"/>
     </w:p>
     <w:p>
       <w:pPr>
@@ -4176,12 +4183,12 @@
           <w:numId w:val="27"/>
         </w:numPr>
       </w:pPr>
-      <w:bookmarkStart w:id="12" w:name="_Toc443471060"/>
+      <w:bookmarkStart w:id="8" w:name="_Toc443471060"/>
       <w:r>
         <w:lastRenderedPageBreak/>
         <w:t>Project Plan</w:t>
       </w:r>
-      <w:bookmarkEnd w:id="12"/>
+      <w:bookmarkEnd w:id="8"/>
     </w:p>
     <w:p>
       <w:pPr>
@@ -4191,11 +4198,11 @@
           <w:numId w:val="27"/>
         </w:numPr>
       </w:pPr>
-      <w:bookmarkStart w:id="13" w:name="_Toc443471061"/>
+      <w:bookmarkStart w:id="9" w:name="_Toc443471061"/>
       <w:r>
         <w:t>Work Breakdown Structure (WBS)</w:t>
       </w:r>
-      <w:bookmarkEnd w:id="13"/>
+      <w:bookmarkEnd w:id="9"/>
     </w:p>
     <w:p>
       <w:r>
@@ -4293,12 +4300,12 @@
           <w:numId w:val="27"/>
         </w:numPr>
       </w:pPr>
-      <w:bookmarkStart w:id="14" w:name="_Toc443471062"/>
+      <w:bookmarkStart w:id="10" w:name="_Toc443471062"/>
       <w:r>
         <w:lastRenderedPageBreak/>
         <w:t>Project Resources</w:t>
       </w:r>
-      <w:bookmarkEnd w:id="14"/>
+      <w:bookmarkEnd w:id="10"/>
     </w:p>
     <w:tbl>
       <w:tblPr>
@@ -4884,6 +4891,12 @@
               </w:rPr>
               <w:t xml:space="preserve">                                                                      Total cost = $</w:t>
             </w:r>
+            <w:r>
+              <w:rPr>
+                <w:noProof/>
+              </w:rPr>
+              <w:t>27,518</w:t>
+            </w:r>
           </w:p>
         </w:tc>
       </w:tr>
@@ -4907,7 +4920,13 @@
         <w:rPr>
           <w:noProof/>
         </w:rPr>
-        <w:t>We will require a total of $xxxx</w:t>
+        <w:t>We will require a total of $</w:t>
+      </w:r>
+      <w:r>
+        <w:rPr>
+          <w:noProof/>
+        </w:rPr>
+        <w:t>27,518</w:t>
       </w:r>
       <w:r>
         <w:rPr>
@@ -5001,12 +5020,12 @@
           <w:numId w:val="27"/>
         </w:numPr>
       </w:pPr>
-      <w:bookmarkStart w:id="15" w:name="_Toc443471063"/>
+      <w:bookmarkStart w:id="11" w:name="_Toc443471063"/>
       <w:r>
         <w:lastRenderedPageBreak/>
         <w:t>Responsibility Matrix</w:t>
       </w:r>
-      <w:bookmarkEnd w:id="15"/>
+      <w:bookmarkEnd w:id="11"/>
     </w:p>
     <w:tbl>
       <w:tblPr>
@@ -6683,7 +6702,7 @@
           <w:numId w:val="27"/>
         </w:numPr>
       </w:pPr>
-      <w:bookmarkStart w:id="16" w:name="_Toc443471064"/>
+      <w:bookmarkStart w:id="12" w:name="_Toc443471064"/>
       <w:r>
         <w:rPr>
           <w:noProof/>
@@ -6767,7 +6786,7 @@
       <w:r>
         <w:t>Gantt Chart</w:t>
       </w:r>
-      <w:bookmarkEnd w:id="16"/>
+      <w:bookmarkEnd w:id="12"/>
     </w:p>
     <w:p>
       <w:pPr>
@@ -6777,7 +6796,7 @@
           <w:numId w:val="27"/>
         </w:numPr>
       </w:pPr>
-      <w:bookmarkStart w:id="17" w:name="_Toc443471065"/>
+      <w:bookmarkStart w:id="13" w:name="_Toc443471065"/>
       <w:r>
         <w:rPr>
           <w:noProof/>
@@ -6858,7 +6877,7 @@
       <w:r>
         <w:t>Pert Chart</w:t>
       </w:r>
-      <w:bookmarkEnd w:id="17"/>
+      <w:bookmarkEnd w:id="13"/>
       <w:r>
         <w:br w:type="page"/>
       </w:r>
@@ -6871,12 +6890,12 @@
           <w:numId w:val="27"/>
         </w:numPr>
       </w:pPr>
-      <w:bookmarkStart w:id="18" w:name="_Toc443471066"/>
+      <w:bookmarkStart w:id="14" w:name="_Toc443471066"/>
       <w:r>
         <w:lastRenderedPageBreak/>
         <w:t>Cost Estimation</w:t>
       </w:r>
-      <w:bookmarkEnd w:id="18"/>
+      <w:bookmarkEnd w:id="14"/>
     </w:p>
     <w:p>
       <w:pPr>
@@ -6886,11 +6905,11 @@
           <w:numId w:val="27"/>
         </w:numPr>
       </w:pPr>
-      <w:bookmarkStart w:id="19" w:name="_Toc443471067"/>
+      <w:bookmarkStart w:id="15" w:name="_Toc443471067"/>
       <w:r>
         <w:t>Function Point Estimation</w:t>
       </w:r>
-      <w:bookmarkEnd w:id="19"/>
+      <w:bookmarkEnd w:id="15"/>
     </w:p>
     <w:tbl>
       <w:tblPr>
@@ -8637,12 +8656,12 @@
           <w:numId w:val="27"/>
         </w:numPr>
       </w:pPr>
-      <w:bookmarkStart w:id="20" w:name="_Toc443471068"/>
+      <w:bookmarkStart w:id="16" w:name="_Toc443471068"/>
       <w:r>
         <w:lastRenderedPageBreak/>
         <w:t>Lines of Code Estimation</w:t>
       </w:r>
-      <w:bookmarkEnd w:id="20"/>
+      <w:bookmarkEnd w:id="16"/>
     </w:p>
     <w:tbl>
       <w:tblPr>
@@ -9202,7 +9221,13 @@
     </w:p>
     <w:p>
       <w:r>
-        <w:t xml:space="preserve">We estimate our application to contain 1775 LOC. Assuming the average productivity rate of 620 LOC/person-month, it will take us 1.28 months to produce the application. </w:t>
+        <w:t>We estimate our application to contain 1775 LOC</w:t>
+      </w:r>
+      <w:r>
+        <w:t>, judging by approximate comparison to previous projects we have worked on</w:t>
+      </w:r>
+      <w:r>
+        <w:t xml:space="preserve">. Assuming the average productivity rate of 620 LOC/person-month, it will take us 1.28 months to produce the application. </w:t>
       </w:r>
       <w:r>
         <w:rPr>
@@ -9242,12 +9267,12 @@
           <w:numId w:val="27"/>
         </w:numPr>
       </w:pPr>
-      <w:bookmarkStart w:id="21" w:name="_Toc443471069"/>
+      <w:bookmarkStart w:id="17" w:name="_Toc443471069"/>
       <w:r>
         <w:lastRenderedPageBreak/>
         <w:t>Cost Estimates</w:t>
       </w:r>
-      <w:bookmarkEnd w:id="21"/>
+      <w:bookmarkEnd w:id="17"/>
     </w:p>
     <w:p>
       <w:pPr>
@@ -9825,12 +9850,12 @@
           <w:numId w:val="27"/>
         </w:numPr>
       </w:pPr>
-      <w:bookmarkStart w:id="22" w:name="_Toc443471070"/>
+      <w:bookmarkStart w:id="18" w:name="_Toc443471070"/>
       <w:r>
         <w:lastRenderedPageBreak/>
         <w:t>Risk Plan</w:t>
       </w:r>
-      <w:bookmarkEnd w:id="22"/>
+      <w:bookmarkEnd w:id="18"/>
     </w:p>
     <w:tbl>
       <w:tblPr>
@@ -9842,11 +9867,11 @@
         <w:tblLook w:val="04A0" w:firstRow="1" w:lastRow="0" w:firstColumn="1" w:lastColumn="0" w:noHBand="0" w:noVBand="1"/>
       </w:tblPr>
       <w:tblGrid>
-        <w:gridCol w:w="2422"/>
+        <w:gridCol w:w="2394"/>
         <w:gridCol w:w="1194"/>
         <w:gridCol w:w="1460"/>
-        <w:gridCol w:w="1058"/>
-        <w:gridCol w:w="2996"/>
+        <w:gridCol w:w="1056"/>
+        <w:gridCol w:w="3026"/>
       </w:tblGrid>
       <w:tr>
         <w:tc>
@@ -10114,7 +10139,14 @@
                 <w:noProof/>
                 <w:color w:val="1C6194" w:themeColor="accent6" w:themeShade="BF"/>
               </w:rPr>
-              <w:t>Distribute the work load between other team members</w:t>
+              <w:t>Distribute the work</w:t>
+            </w:r>
+            <w:r>
+              <w:rPr>
+                <w:noProof/>
+                <w:color w:val="1C6194" w:themeColor="accent6" w:themeShade="BF"/>
+              </w:rPr>
+              <w:t>load between other team members</w:t>
             </w:r>
           </w:p>
         </w:tc>
@@ -10451,7 +10483,21 @@
                 <w:noProof/>
                 <w:color w:val="1C6194" w:themeColor="accent6" w:themeShade="BF"/>
               </w:rPr>
-              <w:t xml:space="preserve">Create a new feature somewhat related to the uncompleted feature for substitution  </w:t>
+              <w:t xml:space="preserve">Create a new feature somewhat related to the </w:t>
+            </w:r>
+            <w:r>
+              <w:rPr>
+                <w:noProof/>
+                <w:color w:val="1C6194" w:themeColor="accent6" w:themeShade="BF"/>
+              </w:rPr>
+              <w:t>unimplemented</w:t>
+            </w:r>
+            <w:r>
+              <w:rPr>
+                <w:noProof/>
+                <w:color w:val="1C6194" w:themeColor="accent6" w:themeShade="BF"/>
+              </w:rPr>
+              <w:t xml:space="preserve"> feature for substitution  </w:t>
             </w:r>
           </w:p>
         </w:tc>
@@ -10657,7 +10703,7 @@
         <w:pStyle w:val="Heading2"/>
         <w:ind w:left="720" w:hanging="360"/>
       </w:pPr>
-      <w:bookmarkStart w:id="23" w:name="_Toc443471071"/>
+      <w:bookmarkStart w:id="19" w:name="_Toc443471071"/>
       <w:r>
         <w:lastRenderedPageBreak/>
         <w:t xml:space="preserve">2.8.1 </w:t>
@@ -10665,7 +10711,7 @@
       <w:r>
         <w:t>Project Monitoring and Control Mechanisms</w:t>
       </w:r>
-      <w:bookmarkEnd w:id="23"/>
+      <w:bookmarkEnd w:id="19"/>
     </w:p>
     <w:p>
       <w:pPr>
@@ -10702,7 +10748,19 @@
         <w:rPr>
           <w:noProof/>
         </w:rPr>
-        <w:t>tion Slack to communicate with each other. Team members will also meet face-to-face once or twice a week. During these meetings, the project manager will make sure all team members know exactly what tasks they are responsible for, check the progress of the team to make sure the project is on schedule and take necessary actions if the project is behind schedule. In addition, every team member will go over completed tasks, ask for feedback, and make changes if neccessary. This will keep everybody updated on every aspect of the project and help the project manager to make sure ev</w:t>
+        <w:t>tion Slack to communicate with each other. Team members will also meet face-to-face once or twice a week. During these meetings, the project manager will make sure all team members know exactly what tasks they are responsible for, check the progress of the team to make sure the project is on schedule and take necessary actions if the project is behind schedule. In addition, every team member will go over completed tasks, ask for fe</w:t>
+      </w:r>
+      <w:r>
+        <w:rPr>
+          <w:noProof/>
+        </w:rPr>
+        <w:t>edback, and make changes if nec</w:t>
+      </w:r>
+      <w:r>
+        <w:rPr>
+          <w:noProof/>
+        </w:rPr>
+        <w:t>essary. This will keep everybody updated on every aspect of the project and help the project manager to make sure ev</w:t>
       </w:r>
       <w:r>
         <w:rPr>
@@ -10722,7 +10780,7 @@
         <w:pStyle w:val="Heading2"/>
         <w:ind w:left="720" w:hanging="360"/>
       </w:pPr>
-      <w:bookmarkStart w:id="24" w:name="_Toc443471072"/>
+      <w:bookmarkStart w:id="20" w:name="_Toc443471072"/>
       <w:r>
         <w:t xml:space="preserve">2.8.2 Possible </w:t>
       </w:r>
@@ -10738,7 +10796,7 @@
       <w:r>
         <w:t>ssues</w:t>
       </w:r>
-      <w:bookmarkEnd w:id="24"/>
+      <w:bookmarkEnd w:id="20"/>
     </w:p>
     <w:p>
       <w:pPr>
@@ -10751,7 +10809,19 @@
         <w:rPr>
           <w:noProof/>
         </w:rPr>
-        <w:t xml:space="preserve">Campus Quest will need internet connection in order to perform most tasks. Its speed and responsiveness will be limited by the speed of the local network or phone internet service provider. Campus Quest largely depends on Google Maps. Therefore, any Google </w:t>
+        <w:t>Campus Quest will need</w:t>
+      </w:r>
+      <w:r>
+        <w:rPr>
+          <w:noProof/>
+        </w:rPr>
+        <w:t xml:space="preserve"> an</w:t>
+      </w:r>
+      <w:r>
+        <w:rPr>
+          <w:noProof/>
+        </w:rPr>
+        <w:t xml:space="preserve"> internet connection in order to perform most tasks. Its speed and responsiveness will be limited by the speed of the local network or phone internet service provider. Campus Quest largely depends on Google Maps. Therefore, any Google </w:t>
       </w:r>
       <w:r>
         <w:rPr>
@@ -10835,12 +10905,12 @@
           <w:numId w:val="27"/>
         </w:numPr>
       </w:pPr>
-      <w:bookmarkStart w:id="25" w:name="_Toc443471073"/>
+      <w:bookmarkStart w:id="21" w:name="_Toc443471073"/>
       <w:r>
         <w:lastRenderedPageBreak/>
         <w:t>Requirements/Analysis Models</w:t>
       </w:r>
-      <w:bookmarkEnd w:id="25"/>
+      <w:bookmarkEnd w:id="21"/>
     </w:p>
     <w:p>
       <w:pPr>
@@ -10850,14 +10920,14 @@
           <w:numId w:val="27"/>
         </w:numPr>
       </w:pPr>
-      <w:bookmarkStart w:id="26" w:name="_Toc443471074"/>
+      <w:bookmarkStart w:id="22" w:name="_Toc443471074"/>
       <w:r>
         <w:t>Major</w:t>
       </w:r>
       <w:r>
         <w:t xml:space="preserve"> Software Functions</w:t>
       </w:r>
-      <w:bookmarkEnd w:id="26"/>
+      <w:bookmarkEnd w:id="22"/>
     </w:p>
     <w:p/>
     <w:p>
@@ -11005,12 +11075,12 @@
           <w:numId w:val="27"/>
         </w:numPr>
       </w:pPr>
-      <w:bookmarkStart w:id="27" w:name="_Toc443471075"/>
+      <w:bookmarkStart w:id="23" w:name="_Toc443471075"/>
       <w:r>
         <w:lastRenderedPageBreak/>
         <w:t>Use Case Diagrams</w:t>
       </w:r>
-      <w:bookmarkEnd w:id="27"/>
+      <w:bookmarkEnd w:id="23"/>
     </w:p>
     <w:p/>
     <w:p>
@@ -11095,12 +11165,12 @@
           <w:numId w:val="27"/>
         </w:numPr>
       </w:pPr>
-      <w:bookmarkStart w:id="28" w:name="_Toc443471076"/>
+      <w:bookmarkStart w:id="24" w:name="_Toc443471076"/>
       <w:r>
         <w:lastRenderedPageBreak/>
         <w:t>Use Case Descriptions (Fully Dressed)</w:t>
       </w:r>
-      <w:bookmarkEnd w:id="28"/>
+      <w:bookmarkEnd w:id="24"/>
     </w:p>
     <w:tbl>
       <w:tblPr>
@@ -12951,12 +13021,12 @@
           <w:numId w:val="27"/>
         </w:numPr>
       </w:pPr>
-      <w:bookmarkStart w:id="29" w:name="_Toc443471077"/>
+      <w:bookmarkStart w:id="25" w:name="_Toc443471077"/>
       <w:r>
         <w:lastRenderedPageBreak/>
         <w:t>Activity Diagrams</w:t>
       </w:r>
-      <w:bookmarkEnd w:id="29"/>
+      <w:bookmarkEnd w:id="25"/>
     </w:p>
     <w:p/>
     <w:p>
@@ -13033,12 +13103,12 @@
           <w:numId w:val="27"/>
         </w:numPr>
       </w:pPr>
-      <w:bookmarkStart w:id="30" w:name="_Toc443471078"/>
+      <w:bookmarkStart w:id="26" w:name="_Toc443471078"/>
       <w:r>
         <w:lastRenderedPageBreak/>
         <w:t>Sequence Diagrams</w:t>
       </w:r>
-      <w:bookmarkEnd w:id="30"/>
+      <w:bookmarkEnd w:id="26"/>
     </w:p>
     <w:p/>
     <w:p>
@@ -13123,7 +13193,7 @@
           <w:numId w:val="27"/>
         </w:numPr>
       </w:pPr>
-      <w:bookmarkStart w:id="31" w:name="_Toc443471079"/>
+      <w:bookmarkStart w:id="27" w:name="_Toc443471079"/>
       <w:r>
         <w:rPr>
           <w:noProof/>
@@ -13137,15 +13207,15 @@
               <wp:posOffset>-233045</wp:posOffset>
             </wp:positionH>
             <wp:positionV relativeFrom="paragraph">
-              <wp:posOffset>285115</wp:posOffset>
+              <wp:posOffset>977265</wp:posOffset>
             </wp:positionV>
-            <wp:extent cx="6209665" cy="5883275"/>
-            <wp:effectExtent l="0" t="0" r="635" b="3175"/>
+            <wp:extent cx="6209665" cy="4498975"/>
+            <wp:effectExtent l="0" t="0" r="635" b="0"/>
             <wp:wrapTight wrapText="bothSides">
               <wp:wrapPolygon edited="0">
                 <wp:start x="0" y="0"/>
-                <wp:lineTo x="0" y="21542"/>
-                <wp:lineTo x="21536" y="21542"/>
+                <wp:lineTo x="0" y="21493"/>
+                <wp:lineTo x="21536" y="21493"/>
                 <wp:lineTo x="21536" y="0"/>
                 <wp:lineTo x="0" y="0"/>
               </wp:wrapPolygon>
@@ -13176,7 +13246,7 @@
                   <pic:spPr>
                     <a:xfrm>
                       <a:off x="0" y="0"/>
-                      <a:ext cx="6209665" cy="5883275"/>
+                      <a:ext cx="6209665" cy="4498975"/>
                     </a:xfrm>
                     <a:prstGeom prst="rect">
                       <a:avLst/>
@@ -13197,7 +13267,7 @@
       <w:r>
         <w:t>Requirements Class Models</w:t>
       </w:r>
-      <w:bookmarkEnd w:id="31"/>
+      <w:bookmarkEnd w:id="27"/>
     </w:p>
     <w:p>
       <w:r>
@@ -13212,12 +13282,12 @@
           <w:numId w:val="27"/>
         </w:numPr>
       </w:pPr>
-      <w:bookmarkStart w:id="32" w:name="_Toc443471080"/>
+      <w:bookmarkStart w:id="28" w:name="_Toc443471080"/>
       <w:r>
         <w:lastRenderedPageBreak/>
         <w:t>Prototype Description</w:t>
       </w:r>
-      <w:bookmarkEnd w:id="32"/>
+      <w:bookmarkEnd w:id="28"/>
     </w:p>
     <w:p>
       <w:pPr>
@@ -13286,14 +13356,27 @@
                             <w:r>
                               <w:t xml:space="preserve">Figure </w:t>
                             </w:r>
-                            <w:fldSimple w:instr=" SEQ Figure \* ARABIC ">
-                              <w:r>
-                                <w:rPr>
-                                  <w:noProof/>
-                                </w:rPr>
-                                <w:t>2</w:t>
-                              </w:r>
-                            </w:fldSimple>
+                            <w:r>
+                              <w:fldChar w:fldCharType="begin"/>
+                            </w:r>
+                            <w:r>
+                              <w:instrText xml:space="preserve"> SEQ Figure \* ARABIC </w:instrText>
+                            </w:r>
+                            <w:r>
+                              <w:fldChar w:fldCharType="separate"/>
+                            </w:r>
+                            <w:r>
+                              <w:rPr>
+                                <w:noProof/>
+                              </w:rPr>
+                              <w:t>2</w:t>
+                            </w:r>
+                            <w:r>
+                              <w:rPr>
+                                <w:noProof/>
+                              </w:rPr>
+                              <w:fldChar w:fldCharType="end"/>
+                            </w:r>
                             <w:r>
                               <w:t>: Splash Screen</w:t>
                             </w:r>
@@ -13415,14 +13498,27 @@
                             <w:r>
                               <w:t xml:space="preserve">Figure </w:t>
                             </w:r>
-                            <w:fldSimple w:instr=" SEQ Figure \* ARABIC ">
-                              <w:r>
-                                <w:rPr>
-                                  <w:noProof/>
-                                </w:rPr>
-                                <w:t>1</w:t>
-                              </w:r>
-                            </w:fldSimple>
+                            <w:r>
+                              <w:fldChar w:fldCharType="begin"/>
+                            </w:r>
+                            <w:r>
+                              <w:instrText xml:space="preserve"> SEQ Figure \* ARABIC </w:instrText>
+                            </w:r>
+                            <w:r>
+                              <w:fldChar w:fldCharType="separate"/>
+                            </w:r>
+                            <w:r>
+                              <w:rPr>
+                                <w:noProof/>
+                              </w:rPr>
+                              <w:t>1</w:t>
+                            </w:r>
+                            <w:r>
+                              <w:rPr>
+                                <w:noProof/>
+                              </w:rPr>
+                              <w:fldChar w:fldCharType="end"/>
+                            </w:r>
                             <w:r>
                               <w:t>: Main Map Screen</w:t>
                             </w:r>
@@ -13737,14 +13833,27 @@
                             <w:r>
                               <w:t xml:space="preserve">Figure </w:t>
                             </w:r>
-                            <w:fldSimple w:instr=" SEQ Figure \* ARABIC ">
-                              <w:r>
-                                <w:rPr>
-                                  <w:noProof/>
-                                </w:rPr>
-                                <w:t>4</w:t>
-                              </w:r>
-                            </w:fldSimple>
+                            <w:r>
+                              <w:fldChar w:fldCharType="begin"/>
+                            </w:r>
+                            <w:r>
+                              <w:instrText xml:space="preserve"> SEQ Figure \* ARABIC </w:instrText>
+                            </w:r>
+                            <w:r>
+                              <w:fldChar w:fldCharType="separate"/>
+                            </w:r>
+                            <w:r>
+                              <w:rPr>
+                                <w:noProof/>
+                              </w:rPr>
+                              <w:t>4</w:t>
+                            </w:r>
+                            <w:r>
+                              <w:rPr>
+                                <w:noProof/>
+                              </w:rPr>
+                              <w:fldChar w:fldCharType="end"/>
+                            </w:r>
                             <w:r>
                               <w:t>: Get Directions Example</w:t>
                             </w:r>
@@ -13866,14 +13975,27 @@
                             <w:r>
                               <w:t xml:space="preserve">Figure </w:t>
                             </w:r>
-                            <w:fldSimple w:instr=" SEQ Figure \* ARABIC ">
-                              <w:r>
-                                <w:rPr>
-                                  <w:noProof/>
-                                </w:rPr>
-                                <w:t>3</w:t>
-                              </w:r>
-                            </w:fldSimple>
+                            <w:r>
+                              <w:fldChar w:fldCharType="begin"/>
+                            </w:r>
+                            <w:r>
+                              <w:instrText xml:space="preserve"> SEQ Figure \* ARABIC </w:instrText>
+                            </w:r>
+                            <w:r>
+                              <w:fldChar w:fldCharType="separate"/>
+                            </w:r>
+                            <w:r>
+                              <w:rPr>
+                                <w:noProof/>
+                              </w:rPr>
+                              <w:t>3</w:t>
+                            </w:r>
+                            <w:r>
+                              <w:rPr>
+                                <w:noProof/>
+                              </w:rPr>
+                              <w:fldChar w:fldCharType="end"/>
+                            </w:r>
                             <w:r>
                               <w:t>: Bus Tracking Example</w:t>
                             </w:r>
@@ -14084,12 +14206,12 @@
           <w:numId w:val="27"/>
         </w:numPr>
       </w:pPr>
-      <w:bookmarkStart w:id="33" w:name="_Toc443471081"/>
+      <w:bookmarkStart w:id="29" w:name="_Toc443471081"/>
       <w:r>
         <w:lastRenderedPageBreak/>
         <w:t>Data Dictionary</w:t>
       </w:r>
-      <w:bookmarkEnd w:id="33"/>
+      <w:bookmarkEnd w:id="29"/>
     </w:p>
     <w:tbl>
       <w:tblPr>
@@ -16192,19 +16314,25 @@
           <w:numId w:val="27"/>
         </w:numPr>
       </w:pPr>
-      <w:bookmarkStart w:id="34" w:name="_Toc443471082"/>
+      <w:bookmarkStart w:id="30" w:name="_Toc443471082"/>
       <w:r>
         <w:lastRenderedPageBreak/>
         <w:t>Limitations and Constraints</w:t>
       </w:r>
-      <w:bookmarkEnd w:id="34"/>
+      <w:bookmarkEnd w:id="30"/>
     </w:p>
     <w:p>
       <w:pPr>
         <w:ind w:left="720"/>
       </w:pPr>
       <w:r>
-        <w:t>Due to the time constraints involved for this project, Atlas Prestige will be unable to hand-craft the routes for directions for the user. This task would have involved setting up countless anchor points on campus sidewalks and developing a path-finding algorithm. Due to the size of the campus, the task would have put the directions part of the project in jeopardy of never being completed. Due to this, this project will be using the Google Directions API. In general, Google Directions does not handle walking directions which are not on main roads very well. In efforts to improve the quality we will be hand-picking coordinates for point</w:t>
+        <w:t>Due to the time constraints involved for this project, Atlas Prestige will be unable to hand-craft the routes for directions for the user. This task would have involved setting up countless anchor points on campus sidewalks and developing a path-finding algorithm. Due to the size of the campus, the task would have put the directions part of the project in jeopardy of never being completed. Due to this, this project will be using the Google Directions API. In general, Google Directions does not handle walking directions which are not on main roads very well. In efforts to improve the quality</w:t>
+      </w:r>
+      <w:r>
+        <w:t>,</w:t>
+      </w:r>
+      <w:r>
+        <w:t xml:space="preserve"> we will be hand-picking coordinates for point</w:t>
       </w:r>
       <w:r>
         <w:t>s</w:t>
@@ -16243,12 +16371,12 @@
         </w:numPr>
         <w:ind w:left="450"/>
       </w:pPr>
-      <w:bookmarkStart w:id="35" w:name="_Toc443471083"/>
+      <w:bookmarkStart w:id="31" w:name="_Toc443471083"/>
       <w:r>
         <w:lastRenderedPageBreak/>
         <w:t>Non-functional Requirements</w:t>
       </w:r>
-      <w:bookmarkEnd w:id="35"/>
+      <w:bookmarkEnd w:id="31"/>
     </w:p>
     <w:p>
       <w:pPr>
@@ -16401,7 +16529,7 @@
       <w:pPr>
         <w:pStyle w:val="Heading2"/>
       </w:pPr>
-      <w:bookmarkStart w:id="36" w:name="_Toc443471084"/>
+      <w:bookmarkStart w:id="32" w:name="_Toc443471084"/>
       <w:r>
         <w:lastRenderedPageBreak/>
         <w:t xml:space="preserve">5. </w:t>
@@ -16409,22 +16537,36 @@
       <w:r>
         <w:t>Problems Encountered</w:t>
       </w:r>
-      <w:bookmarkEnd w:id="36"/>
+      <w:bookmarkEnd w:id="32"/>
     </w:p>
     <w:p>
       <w:pPr>
         <w:ind w:left="720"/>
       </w:pPr>
       <w:r>
-        <w:t xml:space="preserve">Our first official planning meeting was limited by one team member being sick. However, we were able to use Slack to communicate, and caught up between classes. </w:t>
+        <w:t>Our first official planning meeting was limited by one team member being sick. However, we were able to use Slack to communic</w:t>
       </w:r>
+      <w:r>
+        <w:t>ate</w:t>
+      </w:r>
+      <w:r>
+        <w:t xml:space="preserve"> and caught up between classes. </w:t>
+      </w:r>
+      <w:bookmarkStart w:id="33" w:name="_GoBack"/>
+      <w:bookmarkEnd w:id="33"/>
     </w:p>
     <w:p>
       <w:pPr>
         <w:ind w:left="720"/>
       </w:pPr>
       <w:r>
-        <w:t>The UNCW bus tracking system is fairly unreliable an</w:t>
+        <w:t>The UNCW bus tracking system is fairly unreliable</w:t>
+      </w:r>
+      <w:r>
+        <w:t>,</w:t>
+      </w:r>
+      <w:r>
+        <w:t xml:space="preserve"> an</w:t>
       </w:r>
       <w:r>
         <w:t>d several routes often do not show up. Unfortunately we cannot do anything about this since it relies on the individual buses’ GPS systems.</w:t>
@@ -16475,7 +16617,7 @@
       <w:pPr>
         <w:pStyle w:val="Heading2"/>
       </w:pPr>
-      <w:bookmarkStart w:id="37" w:name="_Toc443471085"/>
+      <w:bookmarkStart w:id="34" w:name="_Toc443471085"/>
       <w:r>
         <w:lastRenderedPageBreak/>
         <w:t xml:space="preserve">6. </w:t>
@@ -16483,7 +16625,7 @@
       <w:r>
         <w:t>Bibliography</w:t>
       </w:r>
-      <w:bookmarkEnd w:id="37"/>
+      <w:bookmarkEnd w:id="34"/>
     </w:p>
     <w:p/>
     <w:p>
@@ -16553,7 +16695,7 @@
       <w:rPr>
         <w:noProof/>
       </w:rPr>
-      <w:t>31</w:t>
+      <w:t>30</w:t>
     </w:r>
     <w:r>
       <w:fldChar w:fldCharType="end"/>
@@ -16615,14 +16757,27 @@
     <w:r>
       <w:instrText xml:space="preserve"> If </w:instrText>
     </w:r>
-    <w:fldSimple w:instr=" STYLEREF “Heading 1”  ">
-      <w:r>
-        <w:rPr>
-          <w:noProof/>
-        </w:rPr>
-        <w:instrText>Requirements/Analysis Models</w:instrText>
-      </w:r>
-    </w:fldSimple>
+    <w:r>
+      <w:fldChar w:fldCharType="begin"/>
+    </w:r>
+    <w:r>
+      <w:instrText xml:space="preserve"> STYLEREF “Heading 1”  </w:instrText>
+    </w:r>
+    <w:r>
+      <w:fldChar w:fldCharType="separate"/>
+    </w:r>
+    <w:r>
+      <w:rPr>
+        <w:noProof/>
+      </w:rPr>
+      <w:instrText>Requirements/Analysis Models</w:instrText>
+    </w:r>
+    <w:r>
+      <w:rPr>
+        <w:noProof/>
+      </w:rPr>
+      <w:fldChar w:fldCharType="end"/>
+    </w:r>
     <w:r>
       <w:instrText>&lt;&gt; “Error*” “</w:instrText>
     </w:r>
@@ -35692,7 +35847,7 @@
 </file>
 
 <file path=customXml/itemProps4.xml><?xml version="1.0" encoding="utf-8"?>
-<ds:datastoreItem xmlns:ds="http://schemas.openxmlformats.org/officeDocument/2006/customXml" ds:itemID="{B6E83A60-5947-4A1A-9575-26AE87C0612C}">
+<ds:datastoreItem xmlns:ds="http://schemas.openxmlformats.org/officeDocument/2006/customXml" ds:itemID="{94FEC21E-F55E-4D6B-B339-1D0A10D69A35}">
   <ds:schemaRefs>
     <ds:schemaRef ds:uri="http://schemas.openxmlformats.org/officeDocument/2006/bibliography"/>
   </ds:schemaRefs>

--- a/RequirementsFinal.docx
+++ b/RequirementsFinal.docx
@@ -106,13 +106,16 @@
                                   <w:jc w:val="center"/>
                                 </w:pPr>
                                 <w:r>
-                                  <w:t>Date: February 17</w:t>
+                                  <w:t xml:space="preserve">Date: </w:t>
+                                </w:r>
+                                <w:r>
+                                  <w:t>March 21</w:t>
                                 </w:r>
                                 <w:r>
                                   <w:rPr>
                                     <w:vertAlign w:val="superscript"/>
                                   </w:rPr>
-                                  <w:t>th</w:t>
+                                  <w:t>st</w:t>
                                 </w:r>
                                 <w:r>
                                   <w:t>, 2016</w:t>
@@ -125,8 +128,10 @@
                                   <w:jc w:val="center"/>
                                 </w:pPr>
                                 <w:r>
-                                  <w:t>Version: 1.0</w:t>
+                                  <w:t>Version: 1.1</w:t>
                                 </w:r>
+                                <w:bookmarkStart w:id="0" w:name="_GoBack"/>
+                                <w:bookmarkEnd w:id="0"/>
                               </w:p>
                               <w:sdt>
                                 <w:sdtPr>
@@ -200,6 +205,7 @@
                               <w:dataBinding w:prefixMappings="xmlns:ns0='http://purl.org/dc/elements/1.1/' xmlns:ns1='http://schemas.openxmlformats.org/package/2006/metadata/core-properties' " w:xpath="/ns1:coreProperties[1]/ns0:title[1]" w:storeItemID="{6C3C8BC8-F283-45AE-878A-BAB7291924A1}"/>
                               <w:text/>
                             </w:sdtPr>
+                            <w:sdtEndPr/>
                             <w:sdtContent>
                               <w:r>
                                 <w:rPr>
@@ -218,13 +224,16 @@
                             <w:jc w:val="center"/>
                           </w:pPr>
                           <w:r>
-                            <w:t>Date: February 17</w:t>
+                            <w:t xml:space="preserve">Date: </w:t>
+                          </w:r>
+                          <w:r>
+                            <w:t>March 21</w:t>
                           </w:r>
                           <w:r>
                             <w:rPr>
                               <w:vertAlign w:val="superscript"/>
                             </w:rPr>
-                            <w:t>th</w:t>
+                            <w:t>st</w:t>
                           </w:r>
                           <w:r>
                             <w:t>, 2016</w:t>
@@ -237,8 +246,10 @@
                             <w:jc w:val="center"/>
                           </w:pPr>
                           <w:r>
-                            <w:t>Version: 1.0</w:t>
+                            <w:t>Version: 1.1</w:t>
                           </w:r>
+                          <w:bookmarkStart w:id="1" w:name="_GoBack"/>
+                          <w:bookmarkEnd w:id="1"/>
                         </w:p>
                         <w:sdt>
                           <w:sdtPr>
@@ -247,6 +258,7 @@
                             <w:dataBinding w:prefixMappings="xmlns:ns0='http://schemas.microsoft.com/office/2006/coverPageProps'" w:xpath="/ns0:CoverPageProperties[1]/ns0:Abstract[1]" w:storeItemID="{55AF091B-3C7A-41E3-B477-F2FDAA23CFDA}"/>
                             <w:text/>
                           </w:sdtPr>
+                          <w:sdtEndPr/>
                           <w:sdtContent>
                             <w:p>
                               <w:pPr>
@@ -438,15 +450,15 @@
                                 <w:sz w:val="44"/>
                               </w:rPr>
                             </w:pPr>
-                            <w:bookmarkStart w:id="0" w:name="_Toc443471053"/>
-                            <w:bookmarkStart w:id="1" w:name="_Toc443163210"/>
+                            <w:bookmarkStart w:id="2" w:name="_Toc443471053"/>
+                            <w:bookmarkStart w:id="3" w:name="_Toc443163210"/>
                             <w:r>
                               <w:rPr>
                                 <w:sz w:val="44"/>
                               </w:rPr>
                               <w:t>Team Members</w:t>
                             </w:r>
-                            <w:bookmarkEnd w:id="0"/>
+                            <w:bookmarkEnd w:id="2"/>
                           </w:p>
                           <w:p>
                             <w:pPr>
@@ -533,15 +545,15 @@
                                 <w:sz w:val="44"/>
                               </w:rPr>
                             </w:pPr>
-                            <w:bookmarkStart w:id="2" w:name="_Toc443471054"/>
+                            <w:bookmarkStart w:id="4" w:name="_Toc443471054"/>
                             <w:r>
                               <w:rPr>
                                 <w:sz w:val="44"/>
                               </w:rPr>
                               <w:t>Team Members</w:t>
                             </w:r>
-                            <w:bookmarkEnd w:id="1"/>
-                            <w:bookmarkEnd w:id="2"/>
+                            <w:bookmarkEnd w:id="3"/>
+                            <w:bookmarkEnd w:id="4"/>
                           </w:p>
                           <w:p>
                             <w:pPr>
@@ -3872,12 +3884,12 @@
           <w:numId w:val="27"/>
         </w:numPr>
       </w:pPr>
-      <w:bookmarkStart w:id="3" w:name="_Toc443471055"/>
+      <w:bookmarkStart w:id="5" w:name="_Toc443471055"/>
       <w:r>
         <w:lastRenderedPageBreak/>
         <w:t>Introduction</w:t>
       </w:r>
-      <w:bookmarkEnd w:id="3"/>
+      <w:bookmarkEnd w:id="5"/>
     </w:p>
     <w:p>
       <w:pPr>
@@ -3887,14 +3899,14 @@
           <w:numId w:val="27"/>
         </w:numPr>
       </w:pPr>
-      <w:bookmarkStart w:id="4" w:name="_Toc443471056"/>
+      <w:bookmarkStart w:id="6" w:name="_Toc443471056"/>
       <w:r>
         <w:t xml:space="preserve">Project </w:t>
       </w:r>
       <w:r>
         <w:t>Objective</w:t>
       </w:r>
-      <w:bookmarkEnd w:id="4"/>
+      <w:bookmarkEnd w:id="6"/>
     </w:p>
     <w:p>
       <w:pPr>
@@ -3986,7 +3998,7 @@
           <w:numId w:val="27"/>
         </w:numPr>
       </w:pPr>
-      <w:bookmarkStart w:id="5" w:name="_Toc443471057"/>
+      <w:bookmarkStart w:id="7" w:name="_Toc443471057"/>
       <w:r>
         <w:t>Pro</w:t>
       </w:r>
@@ -3996,7 +4008,7 @@
       <w:r>
         <w:t>Scope</w:t>
       </w:r>
-      <w:bookmarkEnd w:id="5"/>
+      <w:bookmarkEnd w:id="7"/>
     </w:p>
     <w:p>
       <w:pPr>
@@ -4084,11 +4096,11 @@
           <w:numId w:val="27"/>
         </w:numPr>
       </w:pPr>
-      <w:bookmarkStart w:id="6" w:name="_Toc443471058"/>
+      <w:bookmarkStart w:id="8" w:name="_Toc443471058"/>
       <w:r>
         <w:t>Success Criteria</w:t>
       </w:r>
-      <w:bookmarkEnd w:id="6"/>
+      <w:bookmarkEnd w:id="8"/>
     </w:p>
     <w:p>
       <w:pPr>
@@ -4145,11 +4157,11 @@
           <w:numId w:val="27"/>
         </w:numPr>
       </w:pPr>
-      <w:bookmarkStart w:id="7" w:name="_Toc443471059"/>
+      <w:bookmarkStart w:id="9" w:name="_Toc443471059"/>
       <w:r>
         <w:t>Collaboration with Stakeholders</w:t>
       </w:r>
-      <w:bookmarkEnd w:id="7"/>
+      <w:bookmarkEnd w:id="9"/>
     </w:p>
     <w:p>
       <w:pPr>
@@ -4183,12 +4195,12 @@
           <w:numId w:val="27"/>
         </w:numPr>
       </w:pPr>
-      <w:bookmarkStart w:id="8" w:name="_Toc443471060"/>
+      <w:bookmarkStart w:id="10" w:name="_Toc443471060"/>
       <w:r>
         <w:lastRenderedPageBreak/>
         <w:t>Project Plan</w:t>
       </w:r>
-      <w:bookmarkEnd w:id="8"/>
+      <w:bookmarkEnd w:id="10"/>
     </w:p>
     <w:p>
       <w:pPr>
@@ -4198,11 +4210,11 @@
           <w:numId w:val="27"/>
         </w:numPr>
       </w:pPr>
-      <w:bookmarkStart w:id="9" w:name="_Toc443471061"/>
+      <w:bookmarkStart w:id="11" w:name="_Toc443471061"/>
       <w:r>
         <w:t>Work Breakdown Structure (WBS)</w:t>
       </w:r>
-      <w:bookmarkEnd w:id="9"/>
+      <w:bookmarkEnd w:id="11"/>
     </w:p>
     <w:p>
       <w:r>
@@ -4300,12 +4312,12 @@
           <w:numId w:val="27"/>
         </w:numPr>
       </w:pPr>
-      <w:bookmarkStart w:id="10" w:name="_Toc443471062"/>
+      <w:bookmarkStart w:id="12" w:name="_Toc443471062"/>
       <w:r>
         <w:lastRenderedPageBreak/>
         <w:t>Project Resources</w:t>
       </w:r>
-      <w:bookmarkEnd w:id="10"/>
+      <w:bookmarkEnd w:id="12"/>
     </w:p>
     <w:tbl>
       <w:tblPr>
@@ -5020,12 +5032,12 @@
           <w:numId w:val="27"/>
         </w:numPr>
       </w:pPr>
-      <w:bookmarkStart w:id="11" w:name="_Toc443471063"/>
+      <w:bookmarkStart w:id="13" w:name="_Toc443471063"/>
       <w:r>
         <w:lastRenderedPageBreak/>
         <w:t>Responsibility Matrix</w:t>
       </w:r>
-      <w:bookmarkEnd w:id="11"/>
+      <w:bookmarkEnd w:id="13"/>
     </w:p>
     <w:tbl>
       <w:tblPr>
@@ -6702,7 +6714,7 @@
           <w:numId w:val="27"/>
         </w:numPr>
       </w:pPr>
-      <w:bookmarkStart w:id="12" w:name="_Toc443471064"/>
+      <w:bookmarkStart w:id="14" w:name="_Toc443471064"/>
       <w:r>
         <w:rPr>
           <w:noProof/>
@@ -6786,7 +6798,7 @@
       <w:r>
         <w:t>Gantt Chart</w:t>
       </w:r>
-      <w:bookmarkEnd w:id="12"/>
+      <w:bookmarkEnd w:id="14"/>
     </w:p>
     <w:p>
       <w:pPr>
@@ -6796,7 +6808,7 @@
           <w:numId w:val="27"/>
         </w:numPr>
       </w:pPr>
-      <w:bookmarkStart w:id="13" w:name="_Toc443471065"/>
+      <w:bookmarkStart w:id="15" w:name="_Toc443471065"/>
       <w:r>
         <w:rPr>
           <w:noProof/>
@@ -6877,7 +6889,7 @@
       <w:r>
         <w:t>Pert Chart</w:t>
       </w:r>
-      <w:bookmarkEnd w:id="13"/>
+      <w:bookmarkEnd w:id="15"/>
       <w:r>
         <w:br w:type="page"/>
       </w:r>
@@ -6890,12 +6902,12 @@
           <w:numId w:val="27"/>
         </w:numPr>
       </w:pPr>
-      <w:bookmarkStart w:id="14" w:name="_Toc443471066"/>
+      <w:bookmarkStart w:id="16" w:name="_Toc443471066"/>
       <w:r>
         <w:lastRenderedPageBreak/>
         <w:t>Cost Estimation</w:t>
       </w:r>
-      <w:bookmarkEnd w:id="14"/>
+      <w:bookmarkEnd w:id="16"/>
     </w:p>
     <w:p>
       <w:pPr>
@@ -6905,11 +6917,11 @@
           <w:numId w:val="27"/>
         </w:numPr>
       </w:pPr>
-      <w:bookmarkStart w:id="15" w:name="_Toc443471067"/>
+      <w:bookmarkStart w:id="17" w:name="_Toc443471067"/>
       <w:r>
         <w:t>Function Point Estimation</w:t>
       </w:r>
-      <w:bookmarkEnd w:id="15"/>
+      <w:bookmarkEnd w:id="17"/>
     </w:p>
     <w:tbl>
       <w:tblPr>
@@ -8656,12 +8668,12 @@
           <w:numId w:val="27"/>
         </w:numPr>
       </w:pPr>
-      <w:bookmarkStart w:id="16" w:name="_Toc443471068"/>
+      <w:bookmarkStart w:id="18" w:name="_Toc443471068"/>
       <w:r>
         <w:lastRenderedPageBreak/>
         <w:t>Lines of Code Estimation</w:t>
       </w:r>
-      <w:bookmarkEnd w:id="16"/>
+      <w:bookmarkEnd w:id="18"/>
     </w:p>
     <w:tbl>
       <w:tblPr>
@@ -9267,12 +9279,12 @@
           <w:numId w:val="27"/>
         </w:numPr>
       </w:pPr>
-      <w:bookmarkStart w:id="17" w:name="_Toc443471069"/>
+      <w:bookmarkStart w:id="19" w:name="_Toc443471069"/>
       <w:r>
         <w:lastRenderedPageBreak/>
         <w:t>Cost Estimates</w:t>
       </w:r>
-      <w:bookmarkEnd w:id="17"/>
+      <w:bookmarkEnd w:id="19"/>
     </w:p>
     <w:p>
       <w:pPr>
@@ -9850,12 +9862,12 @@
           <w:numId w:val="27"/>
         </w:numPr>
       </w:pPr>
-      <w:bookmarkStart w:id="18" w:name="_Toc443471070"/>
+      <w:bookmarkStart w:id="20" w:name="_Toc443471070"/>
       <w:r>
         <w:lastRenderedPageBreak/>
         <w:t>Risk Plan</w:t>
       </w:r>
-      <w:bookmarkEnd w:id="18"/>
+      <w:bookmarkEnd w:id="20"/>
     </w:p>
     <w:tbl>
       <w:tblPr>
@@ -10703,7 +10715,7 @@
         <w:pStyle w:val="Heading2"/>
         <w:ind w:left="720" w:hanging="360"/>
       </w:pPr>
-      <w:bookmarkStart w:id="19" w:name="_Toc443471071"/>
+      <w:bookmarkStart w:id="21" w:name="_Toc443471071"/>
       <w:r>
         <w:lastRenderedPageBreak/>
         <w:t xml:space="preserve">2.8.1 </w:t>
@@ -10711,7 +10723,7 @@
       <w:r>
         <w:t>Project Monitoring and Control Mechanisms</w:t>
       </w:r>
-      <w:bookmarkEnd w:id="19"/>
+      <w:bookmarkEnd w:id="21"/>
     </w:p>
     <w:p>
       <w:pPr>
@@ -10780,7 +10792,7 @@
         <w:pStyle w:val="Heading2"/>
         <w:ind w:left="720" w:hanging="360"/>
       </w:pPr>
-      <w:bookmarkStart w:id="20" w:name="_Toc443471072"/>
+      <w:bookmarkStart w:id="22" w:name="_Toc443471072"/>
       <w:r>
         <w:t xml:space="preserve">2.8.2 Possible </w:t>
       </w:r>
@@ -10796,7 +10808,7 @@
       <w:r>
         <w:t>ssues</w:t>
       </w:r>
-      <w:bookmarkEnd w:id="20"/>
+      <w:bookmarkEnd w:id="22"/>
     </w:p>
     <w:p>
       <w:pPr>
@@ -10905,12 +10917,12 @@
           <w:numId w:val="27"/>
         </w:numPr>
       </w:pPr>
-      <w:bookmarkStart w:id="21" w:name="_Toc443471073"/>
+      <w:bookmarkStart w:id="23" w:name="_Toc443471073"/>
       <w:r>
         <w:lastRenderedPageBreak/>
         <w:t>Requirements/Analysis Models</w:t>
       </w:r>
-      <w:bookmarkEnd w:id="21"/>
+      <w:bookmarkEnd w:id="23"/>
     </w:p>
     <w:p>
       <w:pPr>
@@ -10920,14 +10932,14 @@
           <w:numId w:val="27"/>
         </w:numPr>
       </w:pPr>
-      <w:bookmarkStart w:id="22" w:name="_Toc443471074"/>
+      <w:bookmarkStart w:id="24" w:name="_Toc443471074"/>
       <w:r>
         <w:t>Major</w:t>
       </w:r>
       <w:r>
         <w:t xml:space="preserve"> Software Functions</w:t>
       </w:r>
-      <w:bookmarkEnd w:id="22"/>
+      <w:bookmarkEnd w:id="24"/>
     </w:p>
     <w:p/>
     <w:p>
@@ -11075,12 +11087,12 @@
           <w:numId w:val="27"/>
         </w:numPr>
       </w:pPr>
-      <w:bookmarkStart w:id="23" w:name="_Toc443471075"/>
+      <w:bookmarkStart w:id="25" w:name="_Toc443471075"/>
       <w:r>
         <w:lastRenderedPageBreak/>
         <w:t>Use Case Diagrams</w:t>
       </w:r>
-      <w:bookmarkEnd w:id="23"/>
+      <w:bookmarkEnd w:id="25"/>
     </w:p>
     <w:p/>
     <w:p>
@@ -11165,12 +11177,12 @@
           <w:numId w:val="27"/>
         </w:numPr>
       </w:pPr>
-      <w:bookmarkStart w:id="24" w:name="_Toc443471076"/>
+      <w:bookmarkStart w:id="26" w:name="_Toc443471076"/>
       <w:r>
         <w:lastRenderedPageBreak/>
         <w:t>Use Case Descriptions (Fully Dressed)</w:t>
       </w:r>
-      <w:bookmarkEnd w:id="24"/>
+      <w:bookmarkEnd w:id="26"/>
     </w:p>
     <w:tbl>
       <w:tblPr>
@@ -13021,12 +13033,12 @@
           <w:numId w:val="27"/>
         </w:numPr>
       </w:pPr>
-      <w:bookmarkStart w:id="25" w:name="_Toc443471077"/>
+      <w:bookmarkStart w:id="27" w:name="_Toc443471077"/>
       <w:r>
         <w:lastRenderedPageBreak/>
         <w:t>Activity Diagrams</w:t>
       </w:r>
-      <w:bookmarkEnd w:id="25"/>
+      <w:bookmarkEnd w:id="27"/>
     </w:p>
     <w:p/>
     <w:p>
@@ -13103,12 +13115,12 @@
           <w:numId w:val="27"/>
         </w:numPr>
       </w:pPr>
-      <w:bookmarkStart w:id="26" w:name="_Toc443471078"/>
+      <w:bookmarkStart w:id="28" w:name="_Toc443471078"/>
       <w:r>
         <w:lastRenderedPageBreak/>
         <w:t>Sequence Diagrams</w:t>
       </w:r>
-      <w:bookmarkEnd w:id="26"/>
+      <w:bookmarkEnd w:id="28"/>
     </w:p>
     <w:p/>
     <w:p>
@@ -13193,7 +13205,7 @@
           <w:numId w:val="27"/>
         </w:numPr>
       </w:pPr>
-      <w:bookmarkStart w:id="27" w:name="_Toc443471079"/>
+      <w:bookmarkStart w:id="29" w:name="_Toc443471079"/>
       <w:r>
         <w:rPr>
           <w:noProof/>
@@ -13267,7 +13279,7 @@
       <w:r>
         <w:t>Requirements Class Models</w:t>
       </w:r>
-      <w:bookmarkEnd w:id="27"/>
+      <w:bookmarkEnd w:id="29"/>
     </w:p>
     <w:p>
       <w:r>
@@ -13282,12 +13294,12 @@
           <w:numId w:val="27"/>
         </w:numPr>
       </w:pPr>
-      <w:bookmarkStart w:id="28" w:name="_Toc443471080"/>
+      <w:bookmarkStart w:id="30" w:name="_Toc443471080"/>
       <w:r>
         <w:lastRenderedPageBreak/>
         <w:t>Prototype Description</w:t>
       </w:r>
-      <w:bookmarkEnd w:id="28"/>
+      <w:bookmarkEnd w:id="30"/>
     </w:p>
     <w:p>
       <w:pPr>
@@ -13356,27 +13368,14 @@
                             <w:r>
                               <w:t xml:space="preserve">Figure </w:t>
                             </w:r>
-                            <w:r>
-                              <w:fldChar w:fldCharType="begin"/>
-                            </w:r>
-                            <w:r>
-                              <w:instrText xml:space="preserve"> SEQ Figure \* ARABIC </w:instrText>
-                            </w:r>
-                            <w:r>
-                              <w:fldChar w:fldCharType="separate"/>
-                            </w:r>
-                            <w:r>
-                              <w:rPr>
-                                <w:noProof/>
-                              </w:rPr>
-                              <w:t>2</w:t>
-                            </w:r>
-                            <w:r>
-                              <w:rPr>
-                                <w:noProof/>
-                              </w:rPr>
-                              <w:fldChar w:fldCharType="end"/>
-                            </w:r>
+                            <w:fldSimple w:instr=" SEQ Figure \* ARABIC ">
+                              <w:r>
+                                <w:rPr>
+                                  <w:noProof/>
+                                </w:rPr>
+                                <w:t>2</w:t>
+                              </w:r>
+                            </w:fldSimple>
                             <w:r>
                               <w:t>: Splash Screen</w:t>
                             </w:r>
@@ -13498,27 +13497,14 @@
                             <w:r>
                               <w:t xml:space="preserve">Figure </w:t>
                             </w:r>
-                            <w:r>
-                              <w:fldChar w:fldCharType="begin"/>
-                            </w:r>
-                            <w:r>
-                              <w:instrText xml:space="preserve"> SEQ Figure \* ARABIC </w:instrText>
-                            </w:r>
-                            <w:r>
-                              <w:fldChar w:fldCharType="separate"/>
-                            </w:r>
-                            <w:r>
-                              <w:rPr>
-                                <w:noProof/>
-                              </w:rPr>
-                              <w:t>1</w:t>
-                            </w:r>
-                            <w:r>
-                              <w:rPr>
-                                <w:noProof/>
-                              </w:rPr>
-                              <w:fldChar w:fldCharType="end"/>
-                            </w:r>
+                            <w:fldSimple w:instr=" SEQ Figure \* ARABIC ">
+                              <w:r>
+                                <w:rPr>
+                                  <w:noProof/>
+                                </w:rPr>
+                                <w:t>1</w:t>
+                              </w:r>
+                            </w:fldSimple>
                             <w:r>
                               <w:t>: Main Map Screen</w:t>
                             </w:r>
@@ -13833,27 +13819,14 @@
                             <w:r>
                               <w:t xml:space="preserve">Figure </w:t>
                             </w:r>
-                            <w:r>
-                              <w:fldChar w:fldCharType="begin"/>
-                            </w:r>
-                            <w:r>
-                              <w:instrText xml:space="preserve"> SEQ Figure \* ARABIC </w:instrText>
-                            </w:r>
-                            <w:r>
-                              <w:fldChar w:fldCharType="separate"/>
-                            </w:r>
-                            <w:r>
-                              <w:rPr>
-                                <w:noProof/>
-                              </w:rPr>
-                              <w:t>4</w:t>
-                            </w:r>
-                            <w:r>
-                              <w:rPr>
-                                <w:noProof/>
-                              </w:rPr>
-                              <w:fldChar w:fldCharType="end"/>
-                            </w:r>
+                            <w:fldSimple w:instr=" SEQ Figure \* ARABIC ">
+                              <w:r>
+                                <w:rPr>
+                                  <w:noProof/>
+                                </w:rPr>
+                                <w:t>4</w:t>
+                              </w:r>
+                            </w:fldSimple>
                             <w:r>
                               <w:t>: Get Directions Example</w:t>
                             </w:r>
@@ -13975,27 +13948,14 @@
                             <w:r>
                               <w:t xml:space="preserve">Figure </w:t>
                             </w:r>
-                            <w:r>
-                              <w:fldChar w:fldCharType="begin"/>
-                            </w:r>
-                            <w:r>
-                              <w:instrText xml:space="preserve"> SEQ Figure \* ARABIC </w:instrText>
-                            </w:r>
-                            <w:r>
-                              <w:fldChar w:fldCharType="separate"/>
-                            </w:r>
-                            <w:r>
-                              <w:rPr>
-                                <w:noProof/>
-                              </w:rPr>
-                              <w:t>3</w:t>
-                            </w:r>
-                            <w:r>
-                              <w:rPr>
-                                <w:noProof/>
-                              </w:rPr>
-                              <w:fldChar w:fldCharType="end"/>
-                            </w:r>
+                            <w:fldSimple w:instr=" SEQ Figure \* ARABIC ">
+                              <w:r>
+                                <w:rPr>
+                                  <w:noProof/>
+                                </w:rPr>
+                                <w:t>3</w:t>
+                              </w:r>
+                            </w:fldSimple>
                             <w:r>
                               <w:t>: Bus Tracking Example</w:t>
                             </w:r>
@@ -14206,12 +14166,12 @@
           <w:numId w:val="27"/>
         </w:numPr>
       </w:pPr>
-      <w:bookmarkStart w:id="29" w:name="_Toc443471081"/>
+      <w:bookmarkStart w:id="31" w:name="_Toc443471081"/>
       <w:r>
         <w:lastRenderedPageBreak/>
         <w:t>Data Dictionary</w:t>
       </w:r>
-      <w:bookmarkEnd w:id="29"/>
+      <w:bookmarkEnd w:id="31"/>
     </w:p>
     <w:tbl>
       <w:tblPr>
@@ -14282,11 +14242,9 @@
             <w:tcW w:w="3116" w:type="dxa"/>
           </w:tcPr>
           <w:p>
-            <w:proofErr w:type="spellStart"/>
             <w:r>
               <w:t>busButton</w:t>
             </w:r>
-            <w:proofErr w:type="spellEnd"/>
           </w:p>
         </w:tc>
         <w:tc>
@@ -14311,15 +14269,7 @@
               <w:cnfStyle w:val="000000100000" w:firstRow="0" w:lastRow="0" w:firstColumn="0" w:lastColumn="0" w:oddVBand="0" w:evenVBand="0" w:oddHBand="1" w:evenHBand="0" w:firstRowFirstColumn="0" w:firstRowLastColumn="0" w:lastRowFirstColumn="0" w:lastRowLastColumn="0"/>
             </w:pPr>
             <w:r>
-              <w:t xml:space="preserve">Button which calls upon </w:t>
-            </w:r>
-            <w:proofErr w:type="spellStart"/>
-            <w:r>
-              <w:t>getBusInformation</w:t>
-            </w:r>
-            <w:proofErr w:type="spellEnd"/>
-            <w:r>
-              <w:t xml:space="preserve"> function</w:t>
+              <w:t>Button which calls upon getBusInformation function</w:t>
             </w:r>
           </w:p>
         </w:tc>
@@ -14331,11 +14281,9 @@
             <w:tcW w:w="3116" w:type="dxa"/>
           </w:tcPr>
           <w:p>
-            <w:proofErr w:type="spellStart"/>
             <w:r>
               <w:t>busTimer</w:t>
             </w:r>
-            <w:proofErr w:type="spellEnd"/>
           </w:p>
         </w:tc>
         <w:tc>
@@ -14375,11 +14323,9 @@
             <w:tcW w:w="3116" w:type="dxa"/>
           </w:tcPr>
           <w:p>
-            <w:proofErr w:type="spellStart"/>
             <w:r>
               <w:t>getBusInformation</w:t>
             </w:r>
-            <w:proofErr w:type="spellEnd"/>
           </w:p>
         </w:tc>
         <w:tc>
@@ -14424,11 +14370,9 @@
             <w:tcW w:w="3116" w:type="dxa"/>
           </w:tcPr>
           <w:p>
-            <w:proofErr w:type="spellStart"/>
             <w:r>
               <w:t>foodButton</w:t>
             </w:r>
-            <w:proofErr w:type="spellEnd"/>
           </w:p>
         </w:tc>
         <w:tc>
@@ -14468,11 +14412,9 @@
             <w:tcW w:w="3116" w:type="dxa"/>
           </w:tcPr>
           <w:p>
-            <w:proofErr w:type="spellStart"/>
             <w:r>
               <w:t>directionsButton</w:t>
             </w:r>
-            <w:proofErr w:type="spellEnd"/>
           </w:p>
         </w:tc>
         <w:tc>
@@ -14497,15 +14439,7 @@
               <w:cnfStyle w:val="000000100000" w:firstRow="0" w:lastRow="0" w:firstColumn="0" w:lastColumn="0" w:oddVBand="0" w:evenVBand="0" w:oddHBand="1" w:evenHBand="0" w:firstRowFirstColumn="0" w:firstRowLastColumn="0" w:lastRowFirstColumn="0" w:lastRowLastColumn="0"/>
             </w:pPr>
             <w:r>
-              <w:t xml:space="preserve">Button which causes </w:t>
-            </w:r>
-            <w:proofErr w:type="spellStart"/>
-            <w:r>
-              <w:t>directionsWindow</w:t>
-            </w:r>
-            <w:proofErr w:type="spellEnd"/>
-            <w:r>
-              <w:t xml:space="preserve"> to appear</w:t>
+              <w:t>Button which causes directionsWindow to appear</w:t>
             </w:r>
           </w:p>
         </w:tc>
@@ -14517,11 +14451,9 @@
             <w:tcW w:w="3116" w:type="dxa"/>
           </w:tcPr>
           <w:p>
-            <w:proofErr w:type="spellStart"/>
             <w:r>
               <w:t>directionsWindow</w:t>
             </w:r>
-            <w:proofErr w:type="spellEnd"/>
           </w:p>
         </w:tc>
         <w:tc>
@@ -14532,11 +14464,9 @@
             <w:pPr>
               <w:cnfStyle w:val="000000000000" w:firstRow="0" w:lastRow="0" w:firstColumn="0" w:lastColumn="0" w:oddVBand="0" w:evenVBand="0" w:oddHBand="0" w:evenHBand="0" w:firstRowFirstColumn="0" w:firstRowLastColumn="0" w:lastRowFirstColumn="0" w:lastRowLastColumn="0"/>
             </w:pPr>
-            <w:proofErr w:type="spellStart"/>
             <w:r>
               <w:t>PopUpWindow</w:t>
             </w:r>
-            <w:proofErr w:type="spellEnd"/>
           </w:p>
         </w:tc>
         <w:tc>
@@ -14547,37 +14477,8 @@
             <w:pPr>
               <w:cnfStyle w:val="000000000000" w:firstRow="0" w:lastRow="0" w:firstColumn="0" w:lastColumn="0" w:oddVBand="0" w:evenVBand="0" w:oddHBand="0" w:evenHBand="0" w:firstRowFirstColumn="0" w:firstRowLastColumn="0" w:lastRowFirstColumn="0" w:lastRowLastColumn="0"/>
             </w:pPr>
-            <w:proofErr w:type="spellStart"/>
-            <w:r>
-              <w:t>PopupWindow</w:t>
-            </w:r>
-            <w:proofErr w:type="spellEnd"/>
-            <w:r>
-              <w:t xml:space="preserve"> with two Spinners (</w:t>
-            </w:r>
-            <w:proofErr w:type="spellStart"/>
-            <w:r>
-              <w:t>startLocation</w:t>
-            </w:r>
-            <w:proofErr w:type="spellEnd"/>
-            <w:r>
-              <w:t xml:space="preserve"> and </w:t>
-            </w:r>
-            <w:proofErr w:type="spellStart"/>
-            <w:r>
-              <w:t>endLocation</w:t>
-            </w:r>
-            <w:proofErr w:type="spellEnd"/>
-            <w:r>
-              <w:t xml:space="preserve">) for user to set destination and start location. Also has a button which executes </w:t>
-            </w:r>
-            <w:proofErr w:type="spellStart"/>
-            <w:r>
-              <w:t>getDirections</w:t>
-            </w:r>
-            <w:proofErr w:type="spellEnd"/>
-            <w:r>
-              <w:t xml:space="preserve"> function</w:t>
+            <w:r>
+              <w:t>PopupWindow with two Spinners (startLocation and endLocation) for user to set destination and start location. Also has a button which executes getDirections function</w:t>
             </w:r>
           </w:p>
         </w:tc>
@@ -14592,11 +14493,9 @@
             <w:tcW w:w="3116" w:type="dxa"/>
           </w:tcPr>
           <w:p>
-            <w:proofErr w:type="spellStart"/>
             <w:r>
               <w:t>startLocation</w:t>
             </w:r>
-            <w:proofErr w:type="spellEnd"/>
           </w:p>
         </w:tc>
         <w:tc>
@@ -14633,11 +14532,9 @@
             <w:tcW w:w="3116" w:type="dxa"/>
           </w:tcPr>
           <w:p>
-            <w:proofErr w:type="spellStart"/>
             <w:r>
               <w:t>endLocation</w:t>
             </w:r>
-            <w:proofErr w:type="spellEnd"/>
           </w:p>
         </w:tc>
         <w:tc>
@@ -14677,11 +14574,9 @@
             <w:tcW w:w="3116" w:type="dxa"/>
           </w:tcPr>
           <w:p>
-            <w:proofErr w:type="spellStart"/>
             <w:r>
               <w:t>directionsInitiate</w:t>
             </w:r>
-            <w:proofErr w:type="spellEnd"/>
           </w:p>
         </w:tc>
         <w:tc>
@@ -14706,15 +14601,7 @@
               <w:cnfStyle w:val="000000100000" w:firstRow="0" w:lastRow="0" w:firstColumn="0" w:lastColumn="0" w:oddVBand="0" w:evenVBand="0" w:oddHBand="1" w:evenHBand="0" w:firstRowFirstColumn="0" w:firstRowLastColumn="0" w:lastRowFirstColumn="0" w:lastRowLastColumn="0"/>
             </w:pPr>
             <w:r>
-              <w:t xml:space="preserve">Calls the </w:t>
-            </w:r>
-            <w:proofErr w:type="spellStart"/>
-            <w:r>
-              <w:t>getDirections</w:t>
-            </w:r>
-            <w:proofErr w:type="spellEnd"/>
-            <w:r>
-              <w:t xml:space="preserve"> function</w:t>
+              <w:t>Calls the getDirections function</w:t>
             </w:r>
           </w:p>
         </w:tc>
@@ -14726,11 +14613,9 @@
             <w:tcW w:w="3116" w:type="dxa"/>
           </w:tcPr>
           <w:p>
-            <w:proofErr w:type="spellStart"/>
             <w:r>
               <w:t>getDirections</w:t>
             </w:r>
-            <w:proofErr w:type="spellEnd"/>
           </w:p>
         </w:tc>
         <w:tc>
@@ -14755,15 +14640,7 @@
               <w:cnfStyle w:val="000000000000" w:firstRow="0" w:lastRow="0" w:firstColumn="0" w:lastColumn="0" w:oddVBand="0" w:evenVBand="0" w:oddHBand="0" w:evenHBand="0" w:firstRowFirstColumn="0" w:firstRowLastColumn="0" w:lastRowFirstColumn="0" w:lastRowLastColumn="0"/>
             </w:pPr>
             <w:r>
-              <w:t xml:space="preserve">Input: Two locations provided in the </w:t>
-            </w:r>
-            <w:proofErr w:type="spellStart"/>
-            <w:r>
-              <w:t>directionsWindow</w:t>
-            </w:r>
-            <w:proofErr w:type="spellEnd"/>
-            <w:r>
-              <w:t xml:space="preserve"> in the Spinners.</w:t>
+              <w:t>Input: Two locations provided in the directionsWindow in the Spinners.</w:t>
             </w:r>
           </w:p>
           <w:p>
@@ -14795,12 +14672,10 @@
             <w:tcW w:w="3116" w:type="dxa"/>
           </w:tcPr>
           <w:p>
-            <w:proofErr w:type="spellStart"/>
             <w:r>
               <w:lastRenderedPageBreak/>
               <w:t>findPOIButton</w:t>
             </w:r>
-            <w:proofErr w:type="spellEnd"/>
           </w:p>
         </w:tc>
         <w:tc>
@@ -14825,15 +14700,7 @@
               <w:cnfStyle w:val="000000100000" w:firstRow="0" w:lastRow="0" w:firstColumn="0" w:lastColumn="0" w:oddVBand="0" w:evenVBand="0" w:oddHBand="1" w:evenHBand="0" w:firstRowFirstColumn="0" w:firstRowLastColumn="0" w:lastRowFirstColumn="0" w:lastRowLastColumn="0"/>
             </w:pPr>
             <w:r>
-              <w:t xml:space="preserve">Causes </w:t>
-            </w:r>
-            <w:proofErr w:type="spellStart"/>
-            <w:r>
-              <w:t>findPOI</w:t>
-            </w:r>
-            <w:proofErr w:type="spellEnd"/>
-            <w:r>
-              <w:t xml:space="preserve"> window to appear.</w:t>
+              <w:t>Causes findPOI window to appear.</w:t>
             </w:r>
           </w:p>
         </w:tc>
@@ -14845,11 +14712,9 @@
             <w:tcW w:w="3116" w:type="dxa"/>
           </w:tcPr>
           <w:p>
-            <w:proofErr w:type="spellStart"/>
             <w:r>
               <w:t>findPOIWindow</w:t>
             </w:r>
-            <w:proofErr w:type="spellEnd"/>
           </w:p>
         </w:tc>
         <w:tc>
@@ -14860,11 +14725,9 @@
             <w:pPr>
               <w:cnfStyle w:val="000000000000" w:firstRow="0" w:lastRow="0" w:firstColumn="0" w:lastColumn="0" w:oddVBand="0" w:evenVBand="0" w:oddHBand="0" w:evenHBand="0" w:firstRowFirstColumn="0" w:firstRowLastColumn="0" w:lastRowFirstColumn="0" w:lastRowLastColumn="0"/>
             </w:pPr>
-            <w:proofErr w:type="spellStart"/>
             <w:r>
               <w:t>PopUpWindow</w:t>
             </w:r>
-            <w:proofErr w:type="spellEnd"/>
           </w:p>
         </w:tc>
         <w:tc>
@@ -14875,29 +14738,8 @@
             <w:pPr>
               <w:cnfStyle w:val="000000000000" w:firstRow="0" w:lastRow="0" w:firstColumn="0" w:lastColumn="0" w:oddVBand="0" w:evenVBand="0" w:oddHBand="0" w:evenHBand="0" w:firstRowFirstColumn="0" w:firstRowLastColumn="0" w:lastRowFirstColumn="0" w:lastRowLastColumn="0"/>
             </w:pPr>
-            <w:proofErr w:type="spellStart"/>
-            <w:r>
-              <w:t>PopupWindow</w:t>
-            </w:r>
-            <w:proofErr w:type="spellEnd"/>
-            <w:r>
-              <w:t xml:space="preserve"> with </w:t>
-            </w:r>
-            <w:proofErr w:type="spellStart"/>
-            <w:r>
-              <w:t>POISpinner</w:t>
-            </w:r>
-            <w:proofErr w:type="spellEnd"/>
-            <w:r>
-              <w:t xml:space="preserve"> where user selects point of interest. Also a button to initiate </w:t>
-            </w:r>
-            <w:proofErr w:type="spellStart"/>
-            <w:r>
-              <w:t>getPOI</w:t>
-            </w:r>
-            <w:proofErr w:type="spellEnd"/>
-            <w:r>
-              <w:t xml:space="preserve"> function.</w:t>
+            <w:r>
+              <w:t>PopupWindow with POISpinner where user selects point of interest. Also a button to initiate getPOI function.</w:t>
             </w:r>
           </w:p>
         </w:tc>
@@ -14912,11 +14754,9 @@
             <w:tcW w:w="3116" w:type="dxa"/>
           </w:tcPr>
           <w:p>
-            <w:proofErr w:type="spellStart"/>
             <w:r>
               <w:t>POISpinner</w:t>
             </w:r>
-            <w:proofErr w:type="spellEnd"/>
           </w:p>
         </w:tc>
         <w:tc>
@@ -14953,11 +14793,9 @@
             <w:tcW w:w="3116" w:type="dxa"/>
           </w:tcPr>
           <w:p>
-            <w:proofErr w:type="spellStart"/>
             <w:r>
               <w:t>IntitatePOI</w:t>
             </w:r>
-            <w:proofErr w:type="spellEnd"/>
           </w:p>
         </w:tc>
         <w:tc>
@@ -14982,15 +14820,7 @@
               <w:cnfStyle w:val="000000000000" w:firstRow="0" w:lastRow="0" w:firstColumn="0" w:lastColumn="0" w:oddVBand="0" w:evenVBand="0" w:oddHBand="0" w:evenHBand="0" w:firstRowFirstColumn="0" w:firstRowLastColumn="0" w:lastRowFirstColumn="0" w:lastRowLastColumn="0"/>
             </w:pPr>
             <w:r>
-              <w:t xml:space="preserve">Button that calls the </w:t>
-            </w:r>
-            <w:proofErr w:type="spellStart"/>
-            <w:r>
-              <w:t>getPOI</w:t>
-            </w:r>
-            <w:proofErr w:type="spellEnd"/>
-            <w:r>
-              <w:t xml:space="preserve"> function</w:t>
+              <w:t>Button that calls the getPOI function</w:t>
             </w:r>
           </w:p>
         </w:tc>
@@ -15005,11 +14835,9 @@
             <w:tcW w:w="3116" w:type="dxa"/>
           </w:tcPr>
           <w:p>
-            <w:proofErr w:type="spellStart"/>
             <w:r>
               <w:t>getPOI</w:t>
             </w:r>
-            <w:proofErr w:type="spellEnd"/>
           </w:p>
         </w:tc>
         <w:tc>
@@ -15034,15 +14862,7 @@
               <w:cnfStyle w:val="000000100000" w:firstRow="0" w:lastRow="0" w:firstColumn="0" w:lastColumn="0" w:oddVBand="0" w:evenVBand="0" w:oddHBand="1" w:evenHBand="0" w:firstRowFirstColumn="0" w:firstRowLastColumn="0" w:lastRowFirstColumn="0" w:lastRowLastColumn="0"/>
             </w:pPr>
             <w:r>
-              <w:t xml:space="preserve">Input: </w:t>
-            </w:r>
-            <w:proofErr w:type="spellStart"/>
-            <w:r>
-              <w:t>POISpinner</w:t>
-            </w:r>
-            <w:proofErr w:type="spellEnd"/>
-            <w:r>
-              <w:t xml:space="preserve"> location.</w:t>
+              <w:t>Input: POISpinner location.</w:t>
             </w:r>
           </w:p>
           <w:p>
@@ -15070,11 +14890,9 @@
             <w:tcW w:w="3116" w:type="dxa"/>
           </w:tcPr>
           <w:p>
-            <w:proofErr w:type="spellStart"/>
             <w:r>
               <w:t>SplashScreen</w:t>
             </w:r>
-            <w:proofErr w:type="spellEnd"/>
           </w:p>
         </w:tc>
         <w:tc>
@@ -15114,11 +14932,9 @@
             <w:tcW w:w="3116" w:type="dxa"/>
           </w:tcPr>
           <w:p>
-            <w:proofErr w:type="spellStart"/>
             <w:r>
               <w:t>MapScreen</w:t>
             </w:r>
-            <w:proofErr w:type="spellEnd"/>
           </w:p>
         </w:tc>
         <w:tc>
@@ -15155,11 +14971,9 @@
             <w:tcW w:w="3116" w:type="dxa"/>
           </w:tcPr>
           <w:p>
-            <w:proofErr w:type="spellStart"/>
             <w:r>
               <w:t>getFoodInformation</w:t>
             </w:r>
-            <w:proofErr w:type="spellEnd"/>
           </w:p>
         </w:tc>
         <w:tc>
@@ -15207,11 +15021,9 @@
             <w:tcW w:w="3116" w:type="dxa"/>
           </w:tcPr>
           <w:p>
-            <w:proofErr w:type="spellStart"/>
             <w:r>
               <w:t>parkingLotButton</w:t>
             </w:r>
-            <w:proofErr w:type="spellEnd"/>
           </w:p>
         </w:tc>
         <w:tc>
@@ -15236,15 +15048,7 @@
               <w:cnfStyle w:val="000000100000" w:firstRow="0" w:lastRow="0" w:firstColumn="0" w:lastColumn="0" w:oddVBand="0" w:evenVBand="0" w:oddHBand="1" w:evenHBand="0" w:firstRowFirstColumn="0" w:firstRowLastColumn="0" w:lastRowFirstColumn="0" w:lastRowLastColumn="0"/>
             </w:pPr>
             <w:r>
-              <w:t xml:space="preserve">Calls on </w:t>
-            </w:r>
-            <w:proofErr w:type="spellStart"/>
-            <w:r>
-              <w:t>getParkingLots</w:t>
-            </w:r>
-            <w:proofErr w:type="spellEnd"/>
-            <w:r>
-              <w:t xml:space="preserve"> Function</w:t>
+              <w:t>Calls on getParkingLots Function</w:t>
             </w:r>
           </w:p>
         </w:tc>
@@ -15256,12 +15060,10 @@
             <w:tcW w:w="3116" w:type="dxa"/>
           </w:tcPr>
           <w:p>
-            <w:proofErr w:type="spellStart"/>
             <w:r>
               <w:lastRenderedPageBreak/>
               <w:t>parkingLotLocations</w:t>
             </w:r>
-            <w:proofErr w:type="spellEnd"/>
           </w:p>
         </w:tc>
         <w:tc>
@@ -15272,13 +15074,8 @@
             <w:pPr>
               <w:cnfStyle w:val="000000000000" w:firstRow="0" w:lastRow="0" w:firstColumn="0" w:lastColumn="0" w:oddVBand="0" w:evenVBand="0" w:oddHBand="0" w:evenHBand="0" w:firstRowFirstColumn="0" w:firstRowLastColumn="0" w:lastRowFirstColumn="0" w:lastRowLastColumn="0"/>
             </w:pPr>
-            <w:proofErr w:type="spellStart"/>
-            <w:r>
-              <w:t>ArrayList</w:t>
-            </w:r>
-            <w:proofErr w:type="spellEnd"/>
-            <w:r>
-              <w:t xml:space="preserve"> &lt;Marker&gt;</w:t>
+            <w:r>
+              <w:t>ArrayList &lt;Marker&gt;</w:t>
             </w:r>
           </w:p>
         </w:tc>
@@ -15290,13 +15087,8 @@
             <w:pPr>
               <w:cnfStyle w:val="000000000000" w:firstRow="0" w:lastRow="0" w:firstColumn="0" w:lastColumn="0" w:oddVBand="0" w:evenVBand="0" w:oddHBand="0" w:evenHBand="0" w:firstRowFirstColumn="0" w:firstRowLastColumn="0" w:lastRowFirstColumn="0" w:lastRowLastColumn="0"/>
             </w:pPr>
-            <w:proofErr w:type="spellStart"/>
-            <w:r>
-              <w:t>ArrayList</w:t>
-            </w:r>
-            <w:proofErr w:type="spellEnd"/>
-            <w:r>
-              <w:t xml:space="preserve"> of Markers to add to the map when required.</w:t>
+            <w:r>
+              <w:t>ArrayList of Markers to add to the map when required.</w:t>
             </w:r>
           </w:p>
         </w:tc>
@@ -15311,11 +15103,9 @@
             <w:tcW w:w="3116" w:type="dxa"/>
           </w:tcPr>
           <w:p>
-            <w:proofErr w:type="spellStart"/>
             <w:r>
               <w:t>parkingLotAreas</w:t>
             </w:r>
-            <w:proofErr w:type="spellEnd"/>
           </w:p>
         </w:tc>
         <w:tc>
@@ -15326,13 +15116,8 @@
             <w:pPr>
               <w:cnfStyle w:val="000000100000" w:firstRow="0" w:lastRow="0" w:firstColumn="0" w:lastColumn="0" w:oddVBand="0" w:evenVBand="0" w:oddHBand="1" w:evenHBand="0" w:firstRowFirstColumn="0" w:firstRowLastColumn="0" w:lastRowFirstColumn="0" w:lastRowLastColumn="0"/>
             </w:pPr>
-            <w:proofErr w:type="spellStart"/>
-            <w:r>
-              <w:t>ArrayList</w:t>
-            </w:r>
-            <w:proofErr w:type="spellEnd"/>
-            <w:r>
-              <w:t xml:space="preserve"> &lt;Polygon&gt;</w:t>
+            <w:r>
+              <w:t>ArrayList &lt;Polygon&gt;</w:t>
             </w:r>
           </w:p>
         </w:tc>
@@ -15344,13 +15129,8 @@
             <w:pPr>
               <w:cnfStyle w:val="000000100000" w:firstRow="0" w:lastRow="0" w:firstColumn="0" w:lastColumn="0" w:oddVBand="0" w:evenVBand="0" w:oddHBand="1" w:evenHBand="0" w:firstRowFirstColumn="0" w:firstRowLastColumn="0" w:lastRowFirstColumn="0" w:lastRowLastColumn="0"/>
             </w:pPr>
-            <w:proofErr w:type="spellStart"/>
-            <w:r>
-              <w:t>ArrayList</w:t>
-            </w:r>
-            <w:proofErr w:type="spellEnd"/>
-            <w:r>
-              <w:t xml:space="preserve"> of Polygons to add to the map when required.</w:t>
+            <w:r>
+              <w:t>ArrayList of Polygons to add to the map when required.</w:t>
             </w:r>
           </w:p>
         </w:tc>
@@ -15362,11 +15142,9 @@
             <w:tcW w:w="3116" w:type="dxa"/>
           </w:tcPr>
           <w:p>
-            <w:proofErr w:type="spellStart"/>
             <w:r>
               <w:t>bikeRackLocations</w:t>
             </w:r>
-            <w:proofErr w:type="spellEnd"/>
           </w:p>
         </w:tc>
         <w:tc>
@@ -15377,13 +15155,8 @@
             <w:pPr>
               <w:cnfStyle w:val="000000000000" w:firstRow="0" w:lastRow="0" w:firstColumn="0" w:lastColumn="0" w:oddVBand="0" w:evenVBand="0" w:oddHBand="0" w:evenHBand="0" w:firstRowFirstColumn="0" w:firstRowLastColumn="0" w:lastRowFirstColumn="0" w:lastRowLastColumn="0"/>
             </w:pPr>
-            <w:proofErr w:type="spellStart"/>
-            <w:r>
-              <w:t>ArrayList</w:t>
-            </w:r>
-            <w:proofErr w:type="spellEnd"/>
-            <w:r>
-              <w:t xml:space="preserve"> &lt;Marker&gt;</w:t>
+            <w:r>
+              <w:t>ArrayList &lt;Marker&gt;</w:t>
             </w:r>
           </w:p>
         </w:tc>
@@ -15395,13 +15168,8 @@
             <w:pPr>
               <w:cnfStyle w:val="000000000000" w:firstRow="0" w:lastRow="0" w:firstColumn="0" w:lastColumn="0" w:oddVBand="0" w:evenVBand="0" w:oddHBand="0" w:evenHBand="0" w:firstRowFirstColumn="0" w:firstRowLastColumn="0" w:lastRowFirstColumn="0" w:lastRowLastColumn="0"/>
             </w:pPr>
-            <w:proofErr w:type="spellStart"/>
-            <w:r>
-              <w:t>ArrayList</w:t>
-            </w:r>
-            <w:proofErr w:type="spellEnd"/>
-            <w:r>
-              <w:t xml:space="preserve"> of Markers to add to the map when required.</w:t>
+            <w:r>
+              <w:t>ArrayList of Markers to add to the map when required.</w:t>
             </w:r>
           </w:p>
         </w:tc>
@@ -15416,11 +15184,9 @@
             <w:tcW w:w="3116" w:type="dxa"/>
           </w:tcPr>
           <w:p>
-            <w:proofErr w:type="spellStart"/>
             <w:r>
               <w:t>bikeRackButton</w:t>
             </w:r>
-            <w:proofErr w:type="spellEnd"/>
           </w:p>
         </w:tc>
         <w:tc>
@@ -15445,15 +15211,7 @@
               <w:cnfStyle w:val="000000100000" w:firstRow="0" w:lastRow="0" w:firstColumn="0" w:lastColumn="0" w:oddVBand="0" w:evenVBand="0" w:oddHBand="1" w:evenHBand="0" w:firstRowFirstColumn="0" w:firstRowLastColumn="0" w:lastRowFirstColumn="0" w:lastRowLastColumn="0"/>
             </w:pPr>
             <w:r>
-              <w:t xml:space="preserve">Calls upon the </w:t>
-            </w:r>
-            <w:proofErr w:type="spellStart"/>
-            <w:r>
-              <w:t>getBikeRack</w:t>
-            </w:r>
-            <w:proofErr w:type="spellEnd"/>
-            <w:r>
-              <w:t xml:space="preserve"> function.</w:t>
+              <w:t>Calls upon the getBikeRack function.</w:t>
             </w:r>
           </w:p>
         </w:tc>
@@ -15465,11 +15223,9 @@
             <w:tcW w:w="3116" w:type="dxa"/>
           </w:tcPr>
           <w:p>
-            <w:proofErr w:type="spellStart"/>
             <w:r>
               <w:t>getBikeRack</w:t>
             </w:r>
-            <w:proofErr w:type="spellEnd"/>
           </w:p>
         </w:tc>
         <w:tc>
@@ -15517,11 +15273,9 @@
             <w:tcW w:w="3116" w:type="dxa"/>
           </w:tcPr>
           <w:p>
-            <w:proofErr w:type="spellStart"/>
             <w:r>
               <w:t>redRoute</w:t>
             </w:r>
-            <w:proofErr w:type="spellEnd"/>
           </w:p>
         </w:tc>
         <w:tc>
@@ -15532,21 +15286,8 @@
             <w:pPr>
               <w:cnfStyle w:val="000000100000" w:firstRow="0" w:lastRow="0" w:firstColumn="0" w:lastColumn="0" w:oddVBand="0" w:evenVBand="0" w:oddHBand="1" w:evenHBand="0" w:firstRowFirstColumn="0" w:firstRowLastColumn="0" w:lastRowFirstColumn="0" w:lastRowLastColumn="0"/>
             </w:pPr>
-            <w:proofErr w:type="spellStart"/>
-            <w:r>
-              <w:t>ArrayList</w:t>
-            </w:r>
-            <w:proofErr w:type="spellEnd"/>
-            <w:r>
-              <w:t xml:space="preserve"> &lt;</w:t>
-            </w:r>
-            <w:proofErr w:type="spellStart"/>
-            <w:r>
-              <w:t>LatLng</w:t>
-            </w:r>
-            <w:proofErr w:type="spellEnd"/>
-            <w:r>
-              <w:t>&gt;</w:t>
+            <w:r>
+              <w:t>ArrayList &lt;LatLng&gt;</w:t>
             </w:r>
           </w:p>
         </w:tc>
@@ -15558,13 +15299,8 @@
             <w:pPr>
               <w:cnfStyle w:val="000000100000" w:firstRow="0" w:lastRow="0" w:firstColumn="0" w:lastColumn="0" w:oddVBand="0" w:evenVBand="0" w:oddHBand="1" w:evenHBand="0" w:firstRowFirstColumn="0" w:firstRowLastColumn="0" w:lastRowFirstColumn="0" w:lastRowLastColumn="0"/>
             </w:pPr>
-            <w:proofErr w:type="spellStart"/>
-            <w:r>
-              <w:t>ArrayList</w:t>
-            </w:r>
-            <w:proofErr w:type="spellEnd"/>
-            <w:r>
-              <w:t xml:space="preserve"> of latitude and longitude coordinates for route information</w:t>
+            <w:r>
+              <w:t>ArrayList of latitude and longitude coordinates for route information</w:t>
             </w:r>
           </w:p>
         </w:tc>
@@ -15576,11 +15312,9 @@
             <w:tcW w:w="3116" w:type="dxa"/>
           </w:tcPr>
           <w:p>
-            <w:proofErr w:type="spellStart"/>
             <w:r>
               <w:t>redStops</w:t>
             </w:r>
-            <w:proofErr w:type="spellEnd"/>
           </w:p>
         </w:tc>
         <w:tc>
@@ -15591,13 +15325,8 @@
             <w:pPr>
               <w:cnfStyle w:val="000000000000" w:firstRow="0" w:lastRow="0" w:firstColumn="0" w:lastColumn="0" w:oddVBand="0" w:evenVBand="0" w:oddHBand="0" w:evenHBand="0" w:firstRowFirstColumn="0" w:firstRowLastColumn="0" w:lastRowFirstColumn="0" w:lastRowLastColumn="0"/>
             </w:pPr>
-            <w:proofErr w:type="spellStart"/>
-            <w:r>
-              <w:t>ArrayList</w:t>
-            </w:r>
-            <w:proofErr w:type="spellEnd"/>
-            <w:r>
-              <w:t xml:space="preserve"> &lt;Marker&gt;</w:t>
+            <w:r>
+              <w:t>ArrayList &lt;Marker&gt;</w:t>
             </w:r>
           </w:p>
         </w:tc>
@@ -15609,13 +15338,8 @@
             <w:pPr>
               <w:cnfStyle w:val="000000000000" w:firstRow="0" w:lastRow="0" w:firstColumn="0" w:lastColumn="0" w:oddVBand="0" w:evenVBand="0" w:oddHBand="0" w:evenHBand="0" w:firstRowFirstColumn="0" w:firstRowLastColumn="0" w:lastRowFirstColumn="0" w:lastRowLastColumn="0"/>
             </w:pPr>
-            <w:proofErr w:type="spellStart"/>
-            <w:r>
-              <w:t>ArrayList</w:t>
-            </w:r>
-            <w:proofErr w:type="spellEnd"/>
-            <w:r>
-              <w:t xml:space="preserve"> of Markers to add to the map when required.</w:t>
+            <w:r>
+              <w:t>ArrayList of Markers to add to the map when required.</w:t>
             </w:r>
           </w:p>
         </w:tc>
@@ -15630,11 +15354,9 @@
             <w:tcW w:w="3116" w:type="dxa"/>
           </w:tcPr>
           <w:p>
-            <w:proofErr w:type="spellStart"/>
             <w:r>
               <w:t>blueStops</w:t>
             </w:r>
-            <w:proofErr w:type="spellEnd"/>
           </w:p>
         </w:tc>
         <w:tc>
@@ -15645,13 +15367,8 @@
             <w:pPr>
               <w:cnfStyle w:val="000000100000" w:firstRow="0" w:lastRow="0" w:firstColumn="0" w:lastColumn="0" w:oddVBand="0" w:evenVBand="0" w:oddHBand="1" w:evenHBand="0" w:firstRowFirstColumn="0" w:firstRowLastColumn="0" w:lastRowFirstColumn="0" w:lastRowLastColumn="0"/>
             </w:pPr>
-            <w:proofErr w:type="spellStart"/>
-            <w:r>
-              <w:t>ArrayList</w:t>
-            </w:r>
-            <w:proofErr w:type="spellEnd"/>
-            <w:r>
-              <w:t xml:space="preserve"> &lt;Marker&gt;</w:t>
+            <w:r>
+              <w:t>ArrayList &lt;Marker&gt;</w:t>
             </w:r>
           </w:p>
         </w:tc>
@@ -15663,13 +15380,8 @@
             <w:pPr>
               <w:cnfStyle w:val="000000100000" w:firstRow="0" w:lastRow="0" w:firstColumn="0" w:lastColumn="0" w:oddVBand="0" w:evenVBand="0" w:oddHBand="1" w:evenHBand="0" w:firstRowFirstColumn="0" w:firstRowLastColumn="0" w:lastRowFirstColumn="0" w:lastRowLastColumn="0"/>
             </w:pPr>
-            <w:proofErr w:type="spellStart"/>
-            <w:r>
-              <w:t>ArrayList</w:t>
-            </w:r>
-            <w:proofErr w:type="spellEnd"/>
-            <w:r>
-              <w:t xml:space="preserve"> of Markers to add to the map when required.</w:t>
+            <w:r>
+              <w:t>ArrayList of Markers to add to the map when required.</w:t>
             </w:r>
           </w:p>
         </w:tc>
@@ -15681,11 +15393,9 @@
             <w:tcW w:w="3116" w:type="dxa"/>
           </w:tcPr>
           <w:p>
-            <w:proofErr w:type="spellStart"/>
             <w:r>
               <w:t>blueRoute</w:t>
             </w:r>
-            <w:proofErr w:type="spellEnd"/>
           </w:p>
         </w:tc>
         <w:tc>
@@ -15696,21 +15406,8 @@
             <w:pPr>
               <w:cnfStyle w:val="000000000000" w:firstRow="0" w:lastRow="0" w:firstColumn="0" w:lastColumn="0" w:oddVBand="0" w:evenVBand="0" w:oddHBand="0" w:evenHBand="0" w:firstRowFirstColumn="0" w:firstRowLastColumn="0" w:lastRowFirstColumn="0" w:lastRowLastColumn="0"/>
             </w:pPr>
-            <w:proofErr w:type="spellStart"/>
-            <w:r>
-              <w:t>ArrayList</w:t>
-            </w:r>
-            <w:proofErr w:type="spellEnd"/>
-            <w:r>
-              <w:t xml:space="preserve"> &lt;</w:t>
-            </w:r>
-            <w:proofErr w:type="spellStart"/>
-            <w:r>
-              <w:t>LatLng</w:t>
-            </w:r>
-            <w:proofErr w:type="spellEnd"/>
-            <w:r>
-              <w:t>&gt;</w:t>
+            <w:r>
+              <w:t>ArrayList &lt;LatLng&gt;</w:t>
             </w:r>
           </w:p>
         </w:tc>
@@ -15722,13 +15419,8 @@
             <w:pPr>
               <w:cnfStyle w:val="000000000000" w:firstRow="0" w:lastRow="0" w:firstColumn="0" w:lastColumn="0" w:oddVBand="0" w:evenVBand="0" w:oddHBand="0" w:evenHBand="0" w:firstRowFirstColumn="0" w:firstRowLastColumn="0" w:lastRowFirstColumn="0" w:lastRowLastColumn="0"/>
             </w:pPr>
-            <w:proofErr w:type="spellStart"/>
-            <w:r>
-              <w:t>ArrayList</w:t>
-            </w:r>
-            <w:proofErr w:type="spellEnd"/>
-            <w:r>
-              <w:t xml:space="preserve"> of latitude and longitude coordinates for route information</w:t>
+            <w:r>
+              <w:t>ArrayList of latitude and longitude coordinates for route information</w:t>
             </w:r>
           </w:p>
         </w:tc>
@@ -15743,11 +15435,9 @@
             <w:tcW w:w="3116" w:type="dxa"/>
           </w:tcPr>
           <w:p>
-            <w:proofErr w:type="spellStart"/>
             <w:r>
               <w:t>redExpressRoute</w:t>
             </w:r>
-            <w:proofErr w:type="spellEnd"/>
           </w:p>
         </w:tc>
         <w:tc>
@@ -15758,21 +15448,8 @@
             <w:pPr>
               <w:cnfStyle w:val="000000100000" w:firstRow="0" w:lastRow="0" w:firstColumn="0" w:lastColumn="0" w:oddVBand="0" w:evenVBand="0" w:oddHBand="1" w:evenHBand="0" w:firstRowFirstColumn="0" w:firstRowLastColumn="0" w:lastRowFirstColumn="0" w:lastRowLastColumn="0"/>
             </w:pPr>
-            <w:proofErr w:type="spellStart"/>
-            <w:r>
-              <w:t>ArrayList</w:t>
-            </w:r>
-            <w:proofErr w:type="spellEnd"/>
-            <w:r>
-              <w:t xml:space="preserve"> &lt;</w:t>
-            </w:r>
-            <w:proofErr w:type="spellStart"/>
-            <w:r>
-              <w:t>LatLng</w:t>
-            </w:r>
-            <w:proofErr w:type="spellEnd"/>
-            <w:r>
-              <w:t>&gt;</w:t>
+            <w:r>
+              <w:t>ArrayList &lt;LatLng&gt;</w:t>
             </w:r>
           </w:p>
         </w:tc>
@@ -15784,13 +15461,8 @@
             <w:pPr>
               <w:cnfStyle w:val="000000100000" w:firstRow="0" w:lastRow="0" w:firstColumn="0" w:lastColumn="0" w:oddVBand="0" w:evenVBand="0" w:oddHBand="1" w:evenHBand="0" w:firstRowFirstColumn="0" w:firstRowLastColumn="0" w:lastRowFirstColumn="0" w:lastRowLastColumn="0"/>
             </w:pPr>
-            <w:proofErr w:type="spellStart"/>
-            <w:r>
-              <w:t>ArrayList</w:t>
-            </w:r>
-            <w:proofErr w:type="spellEnd"/>
-            <w:r>
-              <w:t xml:space="preserve"> of latitude and longitude coordinates for route information</w:t>
+            <w:r>
+              <w:t>ArrayList of latitude and longitude coordinates for route information</w:t>
             </w:r>
           </w:p>
         </w:tc>
@@ -15802,11 +15474,9 @@
             <w:tcW w:w="3116" w:type="dxa"/>
           </w:tcPr>
           <w:p>
-            <w:proofErr w:type="spellStart"/>
             <w:r>
               <w:t>redExpressStops</w:t>
             </w:r>
-            <w:proofErr w:type="spellEnd"/>
           </w:p>
         </w:tc>
         <w:tc>
@@ -15817,13 +15487,8 @@
             <w:pPr>
               <w:cnfStyle w:val="000000000000" w:firstRow="0" w:lastRow="0" w:firstColumn="0" w:lastColumn="0" w:oddVBand="0" w:evenVBand="0" w:oddHBand="0" w:evenHBand="0" w:firstRowFirstColumn="0" w:firstRowLastColumn="0" w:lastRowFirstColumn="0" w:lastRowLastColumn="0"/>
             </w:pPr>
-            <w:proofErr w:type="spellStart"/>
-            <w:r>
-              <w:t>ArrayList</w:t>
-            </w:r>
-            <w:proofErr w:type="spellEnd"/>
-            <w:r>
-              <w:t xml:space="preserve"> &lt;Marker&gt;</w:t>
+            <w:r>
+              <w:t>ArrayList &lt;Marker&gt;</w:t>
             </w:r>
           </w:p>
         </w:tc>
@@ -15835,13 +15500,8 @@
             <w:pPr>
               <w:cnfStyle w:val="000000000000" w:firstRow="0" w:lastRow="0" w:firstColumn="0" w:lastColumn="0" w:oddVBand="0" w:evenVBand="0" w:oddHBand="0" w:evenHBand="0" w:firstRowFirstColumn="0" w:firstRowLastColumn="0" w:lastRowFirstColumn="0" w:lastRowLastColumn="0"/>
             </w:pPr>
-            <w:proofErr w:type="spellStart"/>
-            <w:r>
-              <w:t>ArrayList</w:t>
-            </w:r>
-            <w:proofErr w:type="spellEnd"/>
-            <w:r>
-              <w:t xml:space="preserve"> of Markers to add to the map when required.</w:t>
+            <w:r>
+              <w:t>ArrayList of Markers to add to the map when required.</w:t>
             </w:r>
           </w:p>
         </w:tc>
@@ -15856,11 +15516,9 @@
             <w:tcW w:w="3116" w:type="dxa"/>
           </w:tcPr>
           <w:p>
-            <w:proofErr w:type="spellStart"/>
             <w:r>
               <w:t>yellowRoute</w:t>
             </w:r>
-            <w:proofErr w:type="spellEnd"/>
           </w:p>
         </w:tc>
         <w:tc>
@@ -15871,21 +15529,8 @@
             <w:pPr>
               <w:cnfStyle w:val="000000100000" w:firstRow="0" w:lastRow="0" w:firstColumn="0" w:lastColumn="0" w:oddVBand="0" w:evenVBand="0" w:oddHBand="1" w:evenHBand="0" w:firstRowFirstColumn="0" w:firstRowLastColumn="0" w:lastRowFirstColumn="0" w:lastRowLastColumn="0"/>
             </w:pPr>
-            <w:proofErr w:type="spellStart"/>
-            <w:r>
-              <w:t>ArrayList</w:t>
-            </w:r>
-            <w:proofErr w:type="spellEnd"/>
-            <w:r>
-              <w:t xml:space="preserve"> &lt;</w:t>
-            </w:r>
-            <w:proofErr w:type="spellStart"/>
-            <w:r>
-              <w:t>LatLng</w:t>
-            </w:r>
-            <w:proofErr w:type="spellEnd"/>
-            <w:r>
-              <w:t>&gt;</w:t>
+            <w:r>
+              <w:t>ArrayList &lt;LatLng&gt;</w:t>
             </w:r>
           </w:p>
         </w:tc>
@@ -15897,13 +15542,8 @@
             <w:pPr>
               <w:cnfStyle w:val="000000100000" w:firstRow="0" w:lastRow="0" w:firstColumn="0" w:lastColumn="0" w:oddVBand="0" w:evenVBand="0" w:oddHBand="1" w:evenHBand="0" w:firstRowFirstColumn="0" w:firstRowLastColumn="0" w:lastRowFirstColumn="0" w:lastRowLastColumn="0"/>
             </w:pPr>
-            <w:proofErr w:type="spellStart"/>
-            <w:r>
-              <w:t>ArrayList</w:t>
-            </w:r>
-            <w:proofErr w:type="spellEnd"/>
-            <w:r>
-              <w:t xml:space="preserve"> of latitude and longitude coordinates for route information</w:t>
+            <w:r>
+              <w:t>ArrayList of latitude and longitude coordinates for route information</w:t>
             </w:r>
           </w:p>
         </w:tc>
@@ -15915,11 +15555,9 @@
             <w:tcW w:w="3116" w:type="dxa"/>
           </w:tcPr>
           <w:p>
-            <w:proofErr w:type="spellStart"/>
             <w:r>
               <w:t>yellowStops</w:t>
             </w:r>
-            <w:proofErr w:type="spellEnd"/>
           </w:p>
         </w:tc>
         <w:tc>
@@ -15930,13 +15568,8 @@
             <w:pPr>
               <w:cnfStyle w:val="000000000000" w:firstRow="0" w:lastRow="0" w:firstColumn="0" w:lastColumn="0" w:oddVBand="0" w:evenVBand="0" w:oddHBand="0" w:evenHBand="0" w:firstRowFirstColumn="0" w:firstRowLastColumn="0" w:lastRowFirstColumn="0" w:lastRowLastColumn="0"/>
             </w:pPr>
-            <w:proofErr w:type="spellStart"/>
-            <w:r>
-              <w:t>ArrayList</w:t>
-            </w:r>
-            <w:proofErr w:type="spellEnd"/>
-            <w:r>
-              <w:t xml:space="preserve"> &lt;Marker&gt;</w:t>
+            <w:r>
+              <w:t>ArrayList &lt;Marker&gt;</w:t>
             </w:r>
           </w:p>
         </w:tc>
@@ -15948,13 +15581,8 @@
             <w:pPr>
               <w:cnfStyle w:val="000000000000" w:firstRow="0" w:lastRow="0" w:firstColumn="0" w:lastColumn="0" w:oddVBand="0" w:evenVBand="0" w:oddHBand="0" w:evenHBand="0" w:firstRowFirstColumn="0" w:firstRowLastColumn="0" w:lastRowFirstColumn="0" w:lastRowLastColumn="0"/>
             </w:pPr>
-            <w:proofErr w:type="spellStart"/>
-            <w:r>
-              <w:t>ArrayList</w:t>
-            </w:r>
-            <w:proofErr w:type="spellEnd"/>
-            <w:r>
-              <w:t xml:space="preserve"> of Markers to add to the map when required.</w:t>
+            <w:r>
+              <w:t>ArrayList of Markers to add to the map when required.</w:t>
             </w:r>
           </w:p>
         </w:tc>
@@ -15969,11 +15597,9 @@
             <w:tcW w:w="3116" w:type="dxa"/>
           </w:tcPr>
           <w:p>
-            <w:proofErr w:type="spellStart"/>
             <w:r>
               <w:t>tealRoute</w:t>
             </w:r>
-            <w:proofErr w:type="spellEnd"/>
           </w:p>
         </w:tc>
         <w:tc>
@@ -15984,21 +15610,8 @@
             <w:pPr>
               <w:cnfStyle w:val="000000100000" w:firstRow="0" w:lastRow="0" w:firstColumn="0" w:lastColumn="0" w:oddVBand="0" w:evenVBand="0" w:oddHBand="1" w:evenHBand="0" w:firstRowFirstColumn="0" w:firstRowLastColumn="0" w:lastRowFirstColumn="0" w:lastRowLastColumn="0"/>
             </w:pPr>
-            <w:proofErr w:type="spellStart"/>
-            <w:r>
-              <w:t>ArrayList</w:t>
-            </w:r>
-            <w:proofErr w:type="spellEnd"/>
-            <w:r>
-              <w:t xml:space="preserve"> &lt;</w:t>
-            </w:r>
-            <w:proofErr w:type="spellStart"/>
-            <w:r>
-              <w:t>LatLng</w:t>
-            </w:r>
-            <w:proofErr w:type="spellEnd"/>
-            <w:r>
-              <w:t>&gt;</w:t>
+            <w:r>
+              <w:t>ArrayList &lt;LatLng&gt;</w:t>
             </w:r>
           </w:p>
         </w:tc>
@@ -16010,13 +15623,8 @@
             <w:pPr>
               <w:cnfStyle w:val="000000100000" w:firstRow="0" w:lastRow="0" w:firstColumn="0" w:lastColumn="0" w:oddVBand="0" w:evenVBand="0" w:oddHBand="1" w:evenHBand="0" w:firstRowFirstColumn="0" w:firstRowLastColumn="0" w:lastRowFirstColumn="0" w:lastRowLastColumn="0"/>
             </w:pPr>
-            <w:proofErr w:type="spellStart"/>
-            <w:r>
-              <w:t>ArrayList</w:t>
-            </w:r>
-            <w:proofErr w:type="spellEnd"/>
-            <w:r>
-              <w:t xml:space="preserve"> of latitude and longitude coordinates for route information</w:t>
+            <w:r>
+              <w:t>ArrayList of latitude and longitude coordinates for route information</w:t>
             </w:r>
           </w:p>
         </w:tc>
@@ -16028,11 +15636,9 @@
             <w:tcW w:w="3116" w:type="dxa"/>
           </w:tcPr>
           <w:p>
-            <w:proofErr w:type="spellStart"/>
             <w:r>
               <w:t>tealStops</w:t>
             </w:r>
-            <w:proofErr w:type="spellEnd"/>
           </w:p>
         </w:tc>
         <w:tc>
@@ -16043,13 +15649,8 @@
             <w:pPr>
               <w:cnfStyle w:val="000000000000" w:firstRow="0" w:lastRow="0" w:firstColumn="0" w:lastColumn="0" w:oddVBand="0" w:evenVBand="0" w:oddHBand="0" w:evenHBand="0" w:firstRowFirstColumn="0" w:firstRowLastColumn="0" w:lastRowFirstColumn="0" w:lastRowLastColumn="0"/>
             </w:pPr>
-            <w:proofErr w:type="spellStart"/>
-            <w:r>
-              <w:t>ArrayList</w:t>
-            </w:r>
-            <w:proofErr w:type="spellEnd"/>
-            <w:r>
-              <w:t xml:space="preserve"> &lt;Marker&gt;</w:t>
+            <w:r>
+              <w:t>ArrayList &lt;Marker&gt;</w:t>
             </w:r>
           </w:p>
         </w:tc>
@@ -16061,13 +15662,8 @@
             <w:pPr>
               <w:cnfStyle w:val="000000000000" w:firstRow="0" w:lastRow="0" w:firstColumn="0" w:lastColumn="0" w:oddVBand="0" w:evenVBand="0" w:oddHBand="0" w:evenHBand="0" w:firstRowFirstColumn="0" w:firstRowLastColumn="0" w:lastRowFirstColumn="0" w:lastRowLastColumn="0"/>
             </w:pPr>
-            <w:proofErr w:type="spellStart"/>
-            <w:r>
-              <w:t>ArrayList</w:t>
-            </w:r>
-            <w:proofErr w:type="spellEnd"/>
-            <w:r>
-              <w:t xml:space="preserve"> of Markers to add to the map when required</w:t>
+            <w:r>
+              <w:t>ArrayList of Markers to add to the map when required</w:t>
             </w:r>
           </w:p>
         </w:tc>
@@ -16082,11 +15678,9 @@
             <w:tcW w:w="3116" w:type="dxa"/>
           </w:tcPr>
           <w:p>
-            <w:proofErr w:type="spellStart"/>
             <w:r>
               <w:t>greyRoute</w:t>
             </w:r>
-            <w:proofErr w:type="spellEnd"/>
           </w:p>
         </w:tc>
         <w:tc>
@@ -16097,21 +15691,8 @@
             <w:pPr>
               <w:cnfStyle w:val="000000100000" w:firstRow="0" w:lastRow="0" w:firstColumn="0" w:lastColumn="0" w:oddVBand="0" w:evenVBand="0" w:oddHBand="1" w:evenHBand="0" w:firstRowFirstColumn="0" w:firstRowLastColumn="0" w:lastRowFirstColumn="0" w:lastRowLastColumn="0"/>
             </w:pPr>
-            <w:proofErr w:type="spellStart"/>
-            <w:r>
-              <w:t>ArrayList</w:t>
-            </w:r>
-            <w:proofErr w:type="spellEnd"/>
-            <w:r>
-              <w:t xml:space="preserve"> &lt;</w:t>
-            </w:r>
-            <w:proofErr w:type="spellStart"/>
-            <w:r>
-              <w:t>LatLng</w:t>
-            </w:r>
-            <w:proofErr w:type="spellEnd"/>
-            <w:r>
-              <w:t>&gt;</w:t>
+            <w:r>
+              <w:t>ArrayList &lt;LatLng&gt;</w:t>
             </w:r>
           </w:p>
         </w:tc>
@@ -16123,13 +15704,8 @@
             <w:pPr>
               <w:cnfStyle w:val="000000100000" w:firstRow="0" w:lastRow="0" w:firstColumn="0" w:lastColumn="0" w:oddVBand="0" w:evenVBand="0" w:oddHBand="1" w:evenHBand="0" w:firstRowFirstColumn="0" w:firstRowLastColumn="0" w:lastRowFirstColumn="0" w:lastRowLastColumn="0"/>
             </w:pPr>
-            <w:proofErr w:type="spellStart"/>
-            <w:r>
-              <w:t>ArrayList</w:t>
-            </w:r>
-            <w:proofErr w:type="spellEnd"/>
-            <w:r>
-              <w:t xml:space="preserve"> of latitude and longitude coordinates for route information</w:t>
+            <w:r>
+              <w:t>ArrayList of latitude and longitude coordinates for route information</w:t>
             </w:r>
           </w:p>
         </w:tc>
@@ -16141,12 +15717,10 @@
             <w:tcW w:w="3116" w:type="dxa"/>
           </w:tcPr>
           <w:p>
-            <w:proofErr w:type="spellStart"/>
             <w:r>
               <w:lastRenderedPageBreak/>
               <w:t>greyStops</w:t>
             </w:r>
-            <w:proofErr w:type="spellEnd"/>
           </w:p>
         </w:tc>
         <w:tc>
@@ -16157,13 +15731,8 @@
             <w:pPr>
               <w:cnfStyle w:val="000000000000" w:firstRow="0" w:lastRow="0" w:firstColumn="0" w:lastColumn="0" w:oddVBand="0" w:evenVBand="0" w:oddHBand="0" w:evenHBand="0" w:firstRowFirstColumn="0" w:firstRowLastColumn="0" w:lastRowFirstColumn="0" w:lastRowLastColumn="0"/>
             </w:pPr>
-            <w:proofErr w:type="spellStart"/>
-            <w:r>
-              <w:t>ArrayList</w:t>
-            </w:r>
-            <w:proofErr w:type="spellEnd"/>
-            <w:r>
-              <w:t xml:space="preserve"> &lt;Marker&gt;</w:t>
+            <w:r>
+              <w:t>ArrayList &lt;Marker&gt;</w:t>
             </w:r>
           </w:p>
         </w:tc>
@@ -16175,13 +15744,8 @@
             <w:pPr>
               <w:cnfStyle w:val="000000000000" w:firstRow="0" w:lastRow="0" w:firstColumn="0" w:lastColumn="0" w:oddVBand="0" w:evenVBand="0" w:oddHBand="0" w:evenHBand="0" w:firstRowFirstColumn="0" w:firstRowLastColumn="0" w:lastRowFirstColumn="0" w:lastRowLastColumn="0"/>
             </w:pPr>
-            <w:proofErr w:type="spellStart"/>
-            <w:r>
-              <w:t>ArrayList</w:t>
-            </w:r>
-            <w:proofErr w:type="spellEnd"/>
-            <w:r>
-              <w:t xml:space="preserve"> of Markers to add to the map when required</w:t>
+            <w:r>
+              <w:t>ArrayList of Markers to add to the map when required</w:t>
             </w:r>
           </w:p>
         </w:tc>
@@ -16196,11 +15760,9 @@
             <w:tcW w:w="3116" w:type="dxa"/>
           </w:tcPr>
           <w:p>
-            <w:proofErr w:type="spellStart"/>
             <w:r>
               <w:t>greenRoute</w:t>
             </w:r>
-            <w:proofErr w:type="spellEnd"/>
           </w:p>
         </w:tc>
         <w:tc>
@@ -16211,21 +15773,8 @@
             <w:pPr>
               <w:cnfStyle w:val="000000100000" w:firstRow="0" w:lastRow="0" w:firstColumn="0" w:lastColumn="0" w:oddVBand="0" w:evenVBand="0" w:oddHBand="1" w:evenHBand="0" w:firstRowFirstColumn="0" w:firstRowLastColumn="0" w:lastRowFirstColumn="0" w:lastRowLastColumn="0"/>
             </w:pPr>
-            <w:proofErr w:type="spellStart"/>
-            <w:r>
-              <w:t>ArrayList</w:t>
-            </w:r>
-            <w:proofErr w:type="spellEnd"/>
-            <w:r>
-              <w:t xml:space="preserve"> &lt;</w:t>
-            </w:r>
-            <w:proofErr w:type="spellStart"/>
-            <w:r>
-              <w:t>LatLng</w:t>
-            </w:r>
-            <w:proofErr w:type="spellEnd"/>
-            <w:r>
-              <w:t>&gt;</w:t>
+            <w:r>
+              <w:t>ArrayList &lt;LatLng&gt;</w:t>
             </w:r>
           </w:p>
         </w:tc>
@@ -16237,13 +15786,8 @@
             <w:pPr>
               <w:cnfStyle w:val="000000100000" w:firstRow="0" w:lastRow="0" w:firstColumn="0" w:lastColumn="0" w:oddVBand="0" w:evenVBand="0" w:oddHBand="1" w:evenHBand="0" w:firstRowFirstColumn="0" w:firstRowLastColumn="0" w:lastRowFirstColumn="0" w:lastRowLastColumn="0"/>
             </w:pPr>
-            <w:proofErr w:type="spellStart"/>
-            <w:r>
-              <w:t>ArrayList</w:t>
-            </w:r>
-            <w:proofErr w:type="spellEnd"/>
-            <w:r>
-              <w:t xml:space="preserve"> of latitude and longitude coordinates for route information</w:t>
+            <w:r>
+              <w:t>ArrayList of latitude and longitude coordinates for route information</w:t>
             </w:r>
           </w:p>
         </w:tc>
@@ -16255,11 +15799,9 @@
             <w:tcW w:w="3116" w:type="dxa"/>
           </w:tcPr>
           <w:p>
-            <w:proofErr w:type="spellStart"/>
             <w:r>
               <w:t>greenStops</w:t>
             </w:r>
-            <w:proofErr w:type="spellEnd"/>
           </w:p>
         </w:tc>
         <w:tc>
@@ -16270,13 +15812,8 @@
             <w:pPr>
               <w:cnfStyle w:val="000000000000" w:firstRow="0" w:lastRow="0" w:firstColumn="0" w:lastColumn="0" w:oddVBand="0" w:evenVBand="0" w:oddHBand="0" w:evenHBand="0" w:firstRowFirstColumn="0" w:firstRowLastColumn="0" w:lastRowFirstColumn="0" w:lastRowLastColumn="0"/>
             </w:pPr>
-            <w:proofErr w:type="spellStart"/>
-            <w:r>
-              <w:t>ArrayList</w:t>
-            </w:r>
-            <w:proofErr w:type="spellEnd"/>
-            <w:r>
-              <w:t xml:space="preserve"> &lt;Marker&gt;</w:t>
+            <w:r>
+              <w:t>ArrayList &lt;Marker&gt;</w:t>
             </w:r>
           </w:p>
         </w:tc>
@@ -16288,13 +15825,8 @@
             <w:pPr>
               <w:cnfStyle w:val="000000000000" w:firstRow="0" w:lastRow="0" w:firstColumn="0" w:lastColumn="0" w:oddVBand="0" w:evenVBand="0" w:oddHBand="0" w:evenHBand="0" w:firstRowFirstColumn="0" w:firstRowLastColumn="0" w:lastRowFirstColumn="0" w:lastRowLastColumn="0"/>
             </w:pPr>
-            <w:proofErr w:type="spellStart"/>
-            <w:r>
-              <w:t>ArrayList</w:t>
-            </w:r>
-            <w:proofErr w:type="spellEnd"/>
-            <w:r>
-              <w:t xml:space="preserve"> of Markers to add to the map when required</w:t>
+            <w:r>
+              <w:t>ArrayList of Markers to add to the map when required</w:t>
             </w:r>
           </w:p>
         </w:tc>
@@ -16314,12 +15846,12 @@
           <w:numId w:val="27"/>
         </w:numPr>
       </w:pPr>
-      <w:bookmarkStart w:id="30" w:name="_Toc443471082"/>
+      <w:bookmarkStart w:id="32" w:name="_Toc443471082"/>
       <w:r>
         <w:lastRenderedPageBreak/>
         <w:t>Limitations and Constraints</w:t>
       </w:r>
-      <w:bookmarkEnd w:id="30"/>
+      <w:bookmarkEnd w:id="32"/>
     </w:p>
     <w:p>
       <w:pPr>
@@ -16371,12 +15903,12 @@
         </w:numPr>
         <w:ind w:left="450"/>
       </w:pPr>
-      <w:bookmarkStart w:id="31" w:name="_Toc443471083"/>
+      <w:bookmarkStart w:id="33" w:name="_Toc443471083"/>
       <w:r>
         <w:lastRenderedPageBreak/>
         <w:t>Non-functional Requirements</w:t>
       </w:r>
-      <w:bookmarkEnd w:id="31"/>
+      <w:bookmarkEnd w:id="33"/>
     </w:p>
     <w:p>
       <w:pPr>
@@ -16529,7 +16061,7 @@
       <w:pPr>
         <w:pStyle w:val="Heading2"/>
       </w:pPr>
-      <w:bookmarkStart w:id="32" w:name="_Toc443471084"/>
+      <w:bookmarkStart w:id="34" w:name="_Toc443471084"/>
       <w:r>
         <w:lastRenderedPageBreak/>
         <w:t xml:space="preserve">5. </w:t>
@@ -16537,7 +16069,7 @@
       <w:r>
         <w:t>Problems Encountered</w:t>
       </w:r>
-      <w:bookmarkEnd w:id="32"/>
+      <w:bookmarkEnd w:id="34"/>
     </w:p>
     <w:p>
       <w:pPr>
@@ -16552,8 +16084,6 @@
       <w:r>
         <w:t xml:space="preserve"> and caught up between classes. </w:t>
       </w:r>
-      <w:bookmarkStart w:id="33" w:name="_GoBack"/>
-      <w:bookmarkEnd w:id="33"/>
     </w:p>
     <w:p>
       <w:pPr>
@@ -16617,7 +16147,7 @@
       <w:pPr>
         <w:pStyle w:val="Heading2"/>
       </w:pPr>
-      <w:bookmarkStart w:id="34" w:name="_Toc443471085"/>
+      <w:bookmarkStart w:id="35" w:name="_Toc443471085"/>
       <w:r>
         <w:lastRenderedPageBreak/>
         <w:t xml:space="preserve">6. </w:t>
@@ -16625,7 +16155,7 @@
       <w:r>
         <w:t>Bibliography</w:t>
       </w:r>
-      <w:bookmarkEnd w:id="34"/>
+      <w:bookmarkEnd w:id="35"/>
     </w:p>
     <w:p/>
     <w:p>
@@ -16695,7 +16225,7 @@
       <w:rPr>
         <w:noProof/>
       </w:rPr>
-      <w:t>30</w:t>
+      <w:t>18</w:t>
     </w:r>
     <w:r>
       <w:fldChar w:fldCharType="end"/>
@@ -16757,27 +16287,14 @@
     <w:r>
       <w:instrText xml:space="preserve"> If </w:instrText>
     </w:r>
-    <w:r>
-      <w:fldChar w:fldCharType="begin"/>
-    </w:r>
-    <w:r>
-      <w:instrText xml:space="preserve"> STYLEREF “Heading 1”  </w:instrText>
-    </w:r>
-    <w:r>
-      <w:fldChar w:fldCharType="separate"/>
-    </w:r>
-    <w:r>
-      <w:rPr>
-        <w:noProof/>
-      </w:rPr>
-      <w:instrText>Requirements/Analysis Models</w:instrText>
-    </w:r>
-    <w:r>
-      <w:rPr>
-        <w:noProof/>
-      </w:rPr>
-      <w:fldChar w:fldCharType="end"/>
-    </w:r>
+    <w:fldSimple w:instr=" STYLEREF “Heading 1”  ">
+      <w:r>
+        <w:rPr>
+          <w:noProof/>
+        </w:rPr>
+        <w:instrText>Requirements/Analysis Models</w:instrText>
+      </w:r>
+    </w:fldSimple>
     <w:r>
       <w:instrText>&lt;&gt; “Error*” “</w:instrText>
     </w:r>
@@ -35804,18 +35321,18 @@
 </file>
 
 <file path=customXml/item2.xml><?xml version="1.0" encoding="utf-8"?>
+<mappings xmlns="http://schemas.microsoft.com/pics">
+  <picture>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</picture>
+</mappings>
+</file>
+
+<file path=customXml/item3.xml><?xml version="1.0" encoding="utf-8"?>
 <?mso-contentType ?>
 <FormTemplates xmlns="http://schemas.microsoft.com/sharepoint/v3/contenttype/forms">
   <Display>DocumentLibraryForm</Display>
   <Edit>AssetEditForm</Edit>
   <New>DocumentLibraryForm</New>
 </FormTemplates>
-</file>
-
-<file path=customXml/item3.xml><?xml version="1.0" encoding="utf-8"?>
-<mappings xmlns="http://schemas.microsoft.com/pics">
-  <picture>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</picture>
-</mappings>
 </file>
 
 <file path=customXml/item4.xml><?xml version="1.0" encoding="utf-8"?>
@@ -35831,6 +35348,14 @@
 </file>
 
 <file path=customXml/itemProps2.xml><?xml version="1.0" encoding="utf-8"?>
+<ds:datastoreItem xmlns:ds="http://schemas.openxmlformats.org/officeDocument/2006/customXml" ds:itemID="{F679E4D8-73D9-412D-B716-777944E71373}">
+  <ds:schemaRefs>
+    <ds:schemaRef ds:uri="http://schemas.microsoft.com/pics"/>
+  </ds:schemaRefs>
+</ds:datastoreItem>
+</file>
+
+<file path=customXml/itemProps3.xml><?xml version="1.0" encoding="utf-8"?>
 <ds:datastoreItem xmlns:ds="http://schemas.openxmlformats.org/officeDocument/2006/customXml" ds:itemID="{32AB97DE-7C71-4533-96FA-5DADA06BFD0C}">
   <ds:schemaRefs>
     <ds:schemaRef ds:uri="http://schemas.microsoft.com/sharepoint/v3/contenttype/forms"/>
@@ -35838,16 +35363,8 @@
 </ds:datastoreItem>
 </file>
 
-<file path=customXml/itemProps3.xml><?xml version="1.0" encoding="utf-8"?>
-<ds:datastoreItem xmlns:ds="http://schemas.openxmlformats.org/officeDocument/2006/customXml" ds:itemID="{F679E4D8-73D9-412D-B716-777944E71373}">
-  <ds:schemaRefs>
-    <ds:schemaRef ds:uri="http://schemas.microsoft.com/pics"/>
-  </ds:schemaRefs>
-</ds:datastoreItem>
-</file>
-
 <file path=customXml/itemProps4.xml><?xml version="1.0" encoding="utf-8"?>
-<ds:datastoreItem xmlns:ds="http://schemas.openxmlformats.org/officeDocument/2006/customXml" ds:itemID="{94FEC21E-F55E-4D6B-B339-1D0A10D69A35}">
+<ds:datastoreItem xmlns:ds="http://schemas.openxmlformats.org/officeDocument/2006/customXml" ds:itemID="{93FDFE1D-5E53-4E73-976B-840A2FB94D8A}">
   <ds:schemaRefs>
     <ds:schemaRef ds:uri="http://schemas.openxmlformats.org/officeDocument/2006/bibliography"/>
   </ds:schemaRefs>
